--- a/Taller Refactoring Reporte.docx
+++ b/Taller Refactoring Reporte.docx
@@ -1,6 +1,6 @@
 
 <file path=word/document.xml><?xml version="1.0" encoding="utf-8"?>
-<w:document xmlns:wpc="http://schemas.microsoft.com/office/word/2010/wordprocessingCanvas" xmlns:cx="http://schemas.microsoft.com/office/drawing/2014/chartex" xmlns:cx1="http://schemas.microsoft.com/office/drawing/2015/9/8/chartex" xmlns:cx2="http://schemas.microsoft.com/office/drawing/2015/10/21/chartex" xmlns:cx3="http://schemas.microsoft.com/office/drawing/2016/5/9/chartex" xmlns:cx4="http://schemas.microsoft.com/office/drawing/2016/5/10/chartex" xmlns:cx5="http://schemas.microsoft.com/office/drawing/2016/5/11/chartex" xmlns:cx6="http://schemas.microsoft.com/office/drawing/2016/5/12/chartex" xmlns:cx7="http://schemas.microsoft.com/office/drawing/2016/5/13/chartex" xmlns:cx8="http://schemas.microsoft.com/office/drawing/2016/5/14/chartex" xmlns:mc="http://schemas.openxmlformats.org/markup-compatibility/2006" xmlns:aink="http://schemas.microsoft.com/office/drawing/2016/ink" xmlns:am3d="http://schemas.microsoft.com/office/drawing/2017/model3d" xmlns:o="urn:schemas-microsoft-com:office:office" xmlns:r="http://schemas.openxmlformats.org/officeDocument/2006/relationships" xmlns:m="http://schemas.openxmlformats.org/officeDocument/2006/math" xmlns:v="urn:schemas-microsoft-com:vml" xmlns:wp14="http://schemas.microsoft.com/office/word/2010/wordprocessingDrawing" xmlns:wp="http://schemas.openxmlformats.org/drawingml/2006/wordprocessingDrawing" xmlns:w10="urn:schemas-microsoft-com:office:word" xmlns:w="http://schemas.openxmlformats.org/wordprocessingml/2006/main" xmlns:w14="http://schemas.microsoft.com/office/word/2010/wordml" xmlns:w15="http://schemas.microsoft.com/office/word/2012/wordml" xmlns:w16cex="http://schemas.microsoft.com/office/word/2018/wordml/cex" xmlns:w16cid="http://schemas.microsoft.com/office/word/2016/wordml/cid" xmlns:w16="http://schemas.microsoft.com/office/word/2018/wordml" xmlns:w16se="http://schemas.microsoft.com/office/word/2015/wordml/symex" xmlns:wpg="http://schemas.microsoft.com/office/word/2010/wordprocessingGroup" xmlns:wpi="http://schemas.microsoft.com/office/word/2010/wordprocessingInk" xmlns:wne="http://schemas.microsoft.com/office/word/2006/wordml" xmlns:wps="http://schemas.microsoft.com/office/word/2010/wordprocessingShape" mc:Ignorable="w14 w15 w16se w16cid w16 w16cex wp14">
+<w:document xmlns:wpc="http://schemas.microsoft.com/office/word/2010/wordprocessingCanvas" xmlns:mc="http://schemas.openxmlformats.org/markup-compatibility/2006" xmlns:o="urn:schemas-microsoft-com:office:office" xmlns:r="http://schemas.openxmlformats.org/officeDocument/2006/relationships" xmlns:m="http://schemas.openxmlformats.org/officeDocument/2006/math" xmlns:v="urn:schemas-microsoft-com:vml" xmlns:wp14="http://schemas.microsoft.com/office/word/2010/wordprocessingDrawing" xmlns:wp="http://schemas.openxmlformats.org/drawingml/2006/wordprocessingDrawing" xmlns:w10="urn:schemas-microsoft-com:office:word" xmlns:w="http://schemas.openxmlformats.org/wordprocessingml/2006/main" xmlns:w14="http://schemas.microsoft.com/office/word/2010/wordml" xmlns:w15="http://schemas.microsoft.com/office/word/2012/wordml" xmlns:wpg="http://schemas.microsoft.com/office/word/2010/wordprocessingGroup" xmlns:wpi="http://schemas.microsoft.com/office/word/2010/wordprocessingInk" xmlns:wne="http://schemas.microsoft.com/office/word/2006/wordml" xmlns:wps="http://schemas.microsoft.com/office/word/2010/wordprocessingShape" mc:Ignorable="w14 w15 wp14">
   <w:body>
     <w:p>
       <w:pPr>
@@ -152,25 +152,14 @@
           <w:szCs w:val="36"/>
         </w:rPr>
       </w:pPr>
-      <w:proofErr w:type="gramStart"/>
-      <w:r>
-        <w:rPr>
-          <w:b/>
-          <w:bCs/>
-          <w:sz w:val="36"/>
-          <w:szCs w:val="36"/>
-        </w:rPr>
-        <w:t>Link</w:t>
-      </w:r>
-      <w:proofErr w:type="gramEnd"/>
-      <w:r>
-        <w:rPr>
-          <w:b/>
-          <w:bCs/>
-          <w:sz w:val="36"/>
-          <w:szCs w:val="36"/>
-        </w:rPr>
-        <w:t xml:space="preserve"> del Repositorio:</w:t>
+      <w:r>
+        <w:rPr>
+          <w:b/>
+          <w:bCs/>
+          <w:sz w:val="36"/>
+          <w:szCs w:val="36"/>
+        </w:rPr>
+        <w:t>Link del Repositorio:</w:t>
       </w:r>
     </w:p>
     <w:p>
@@ -239,7 +228,11 @@
     <w:sdt>
       <w:sdtPr>
         <w:rPr>
-          <w:lang w:val="es-ES"/>
+          <w:rFonts w:asciiTheme="minorHAnsi" w:eastAsiaTheme="minorHAnsi" w:hAnsiTheme="minorHAnsi" w:cstheme="minorBidi"/>
+          <w:color w:val="auto"/>
+          <w:sz w:val="22"/>
+          <w:szCs w:val="22"/>
+          <w:lang w:val="es-ES" w:eastAsia="en-US"/>
         </w:rPr>
         <w:id w:val="-1097020629"/>
         <w:docPartObj>
@@ -249,19 +242,14 @@
       </w:sdtPr>
       <w:sdtEndPr>
         <w:rPr>
-          <w:rFonts w:asciiTheme="minorHAnsi" w:eastAsiaTheme="minorHAnsi" w:hAnsiTheme="minorHAnsi" w:cstheme="minorBidi"/>
-          <w:b/>
-          <w:bCs/>
-          <w:color w:val="auto"/>
-          <w:sz w:val="22"/>
-          <w:szCs w:val="22"/>
-          <w:lang w:eastAsia="en-US"/>
+          <w:b/>
+          <w:bCs/>
         </w:rPr>
       </w:sdtEndPr>
       <w:sdtContent>
         <w:p>
           <w:pPr>
-            <w:pStyle w:val="TtuloTDC"/>
+            <w:pStyle w:val="TtulodeTDC"/>
           </w:pPr>
           <w:r>
             <w:rPr>
@@ -847,12 +835,21 @@
       <w:pPr>
         <w:ind w:left="360"/>
       </w:pPr>
-      <w:r>
+    </w:p>
+    <w:p>
+      <w:pPr>
+        <w:ind w:left="360"/>
+      </w:pPr>
+      <w:r>
+        <w:rPr>
+          <w:noProof/>
+          <w:lang w:val="en-US"/>
+        </w:rPr>
         <w:drawing>
-          <wp:inline distT="0" distB="0" distL="0" distR="0" wp14:anchorId="02AF1644" wp14:editId="11F5CF9A">
-            <wp:extent cx="4363059" cy="1352739"/>
+          <wp:inline distT="0" distB="0" distL="0" distR="0" wp14:anchorId="2C612C22" wp14:editId="03C5858E">
+            <wp:extent cx="4077269" cy="1829055"/>
             <wp:effectExtent l="0" t="0" r="0" b="0"/>
-            <wp:docPr id="1" name="Imagen 1"/>
+            <wp:docPr id="10" name="Imagen 10"/>
             <wp:cNvGraphicFramePr>
               <a:graphicFrameLocks xmlns:a="http://schemas.openxmlformats.org/drawingml/2006/main" noChangeAspect="1"/>
             </wp:cNvGraphicFramePr>
@@ -860,11 +857,17 @@
               <a:graphicData uri="http://schemas.openxmlformats.org/drawingml/2006/picture">
                 <pic:pic xmlns:pic="http://schemas.openxmlformats.org/drawingml/2006/picture">
                   <pic:nvPicPr>
-                    <pic:cNvPr id="1" name=""/>
+                    <pic:cNvPr id="10" name="codigo class 1.PNG"/>
                     <pic:cNvPicPr/>
                   </pic:nvPicPr>
                   <pic:blipFill>
-                    <a:blip r:embed="rId7"/>
+                    <a:blip r:embed="rId7">
+                      <a:extLst>
+                        <a:ext uri="{28A0092B-C50C-407E-A947-70E740481C1C}">
+                          <a14:useLocalDpi xmlns:a14="http://schemas.microsoft.com/office/drawing/2010/main" val="0"/>
+                        </a:ext>
+                      </a:extLst>
+                    </a:blip>
                     <a:stretch>
                       <a:fillRect/>
                     </a:stretch>
@@ -872,7 +875,7 @@
                   <pic:spPr>
                     <a:xfrm>
                       <a:off x="0" y="0"/>
-                      <a:ext cx="4363059" cy="1352739"/>
+                      <a:ext cx="4077269" cy="1829055"/>
                     </a:xfrm>
                     <a:prstGeom prst="rect">
                       <a:avLst/>
@@ -890,11 +893,16 @@
         <w:ind w:left="360"/>
       </w:pPr>
       <w:r>
+        <w:rPr>
+          <w:noProof/>
+          <w:lang w:val="en-US"/>
+        </w:rPr>
+        <w:lastRenderedPageBreak/>
         <w:drawing>
-          <wp:inline distT="0" distB="0" distL="0" distR="0" wp14:anchorId="5D3AF905" wp14:editId="7590CC32">
-            <wp:extent cx="5612130" cy="2943860"/>
-            <wp:effectExtent l="0" t="0" r="7620" b="8890"/>
-            <wp:docPr id="2" name="Imagen 2"/>
+          <wp:inline distT="0" distB="0" distL="0" distR="0" wp14:anchorId="78021709" wp14:editId="6B0A3C99">
+            <wp:extent cx="5612130" cy="4102735"/>
+            <wp:effectExtent l="0" t="0" r="7620" b="0"/>
+            <wp:docPr id="11" name="Imagen 11"/>
             <wp:cNvGraphicFramePr>
               <a:graphicFrameLocks xmlns:a="http://schemas.openxmlformats.org/drawingml/2006/main" noChangeAspect="1"/>
             </wp:cNvGraphicFramePr>
@@ -902,11 +910,17 @@
               <a:graphicData uri="http://schemas.openxmlformats.org/drawingml/2006/picture">
                 <pic:pic xmlns:pic="http://schemas.openxmlformats.org/drawingml/2006/picture">
                   <pic:nvPicPr>
-                    <pic:cNvPr id="1" name=""/>
+                    <pic:cNvPr id="11" name="codigo class 2.PNG"/>
                     <pic:cNvPicPr/>
                   </pic:nvPicPr>
                   <pic:blipFill>
-                    <a:blip r:embed="rId8"/>
+                    <a:blip r:embed="rId8">
+                      <a:extLst>
+                        <a:ext uri="{28A0092B-C50C-407E-A947-70E740481C1C}">
+                          <a14:useLocalDpi xmlns:a14="http://schemas.microsoft.com/office/drawing/2010/main" val="0"/>
+                        </a:ext>
+                      </a:extLst>
+                    </a:blip>
                     <a:stretch>
                       <a:fillRect/>
                     </a:stretch>
@@ -914,7 +928,7 @@
                   <pic:spPr>
                     <a:xfrm>
                       <a:off x="0" y="0"/>
-                      <a:ext cx="5612130" cy="2943860"/>
+                      <a:ext cx="5612130" cy="4102735"/>
                     </a:xfrm>
                     <a:prstGeom prst="rect">
                       <a:avLst/>
@@ -936,132 +950,17 @@
       </w:r>
     </w:p>
     <w:p>
-      <w:pPr>
-        <w:rPr>
-          <w:rFonts w:eastAsiaTheme="minorEastAsia"/>
-          <w:color w:val="5A5A5A" w:themeColor="text1" w:themeTint="A5"/>
-          <w:spacing w:val="15"/>
-        </w:rPr>
-      </w:pPr>
-      <w:r>
-        <w:br w:type="page"/>
-      </w:r>
-    </w:p>
-    <w:p>
-      <w:pPr>
-        <w:pStyle w:val="Ttulo1"/>
-        <w:rPr>
-          <w:b/>
-          <w:bCs/>
-          <w:sz w:val="36"/>
-          <w:szCs w:val="36"/>
-        </w:rPr>
-      </w:pPr>
-      <w:bookmarkStart w:id="1" w:name="_Toc79662632"/>
-      <w:r>
-        <w:rPr>
-          <w:b/>
-          <w:bCs/>
-          <w:sz w:val="36"/>
-          <w:szCs w:val="36"/>
+      <w:r>
+        <w:rPr>
+          <w:noProof/>
+          <w:lang w:val="en-US"/>
         </w:rPr>
         <w:lastRenderedPageBreak/>
-        <w:t>Innapropiate Intimacy</w:t>
-      </w:r>
-      <w:bookmarkEnd w:id="1"/>
-    </w:p>
-    <w:p>
-      <w:r>
-        <w:t xml:space="preserve">La clase “CalcularSueldoProfesor” posee un método </w:t>
-      </w:r>
-      <w:r>
-        <w:t xml:space="preserve">que accede directamente a los atributos de otra clase. Además esta clase se la podría arreglar y estar perfectamente en la clase profesor y tomar directamente los atributos de ahí. </w:t>
-      </w:r>
-    </w:p>
-    <w:p>
-      <w:pPr>
-        <w:pStyle w:val="Subttulo"/>
-      </w:pPr>
-      <w:r>
-        <w:t xml:space="preserve">Consecuencias: </w:t>
-      </w:r>
-    </w:p>
-    <w:p>
-      <w:r>
-        <w:t>Aumenta la complejidad del código sobre todo el control sobre los datos de cada clase.</w:t>
-      </w:r>
-    </w:p>
-    <w:p>
-      <w:pPr>
-        <w:pStyle w:val="Subttulo"/>
-      </w:pPr>
-      <w:r>
-        <w:t>Técnicas Refactoring:</w:t>
-      </w:r>
-    </w:p>
-    <w:p>
-      <w:pPr>
-        <w:pStyle w:val="Prrafodelista"/>
-        <w:numPr>
-          <w:ilvl w:val="0"/>
-          <w:numId w:val="1"/>
-        </w:numPr>
-      </w:pPr>
-      <w:proofErr w:type="spellStart"/>
-      <w:r>
-        <w:t>Move</w:t>
-      </w:r>
-      <w:proofErr w:type="spellEnd"/>
-      <w:r>
-        <w:t xml:space="preserve"> </w:t>
-      </w:r>
-      <w:proofErr w:type="spellStart"/>
-      <w:r>
-        <w:t>Method</w:t>
-      </w:r>
-      <w:proofErr w:type="spellEnd"/>
-    </w:p>
-    <w:p>
-      <w:pPr>
-        <w:pStyle w:val="Prrafodelista"/>
-        <w:numPr>
-          <w:ilvl w:val="0"/>
-          <w:numId w:val="1"/>
-        </w:numPr>
-      </w:pPr>
-      <w:proofErr w:type="spellStart"/>
-      <w:r>
-        <w:t>Encapsulate</w:t>
-      </w:r>
-      <w:proofErr w:type="spellEnd"/>
-      <w:r>
-        <w:t xml:space="preserve"> </w:t>
-      </w:r>
-      <w:proofErr w:type="spellStart"/>
-      <w:r>
-        <w:t>Fields</w:t>
-      </w:r>
-      <w:proofErr w:type="spellEnd"/>
-    </w:p>
-    <w:p>
-      <w:pPr>
-        <w:pStyle w:val="Subttulo"/>
-        <w:numPr>
-          <w:ilvl w:val="0"/>
-          <w:numId w:val="0"/>
-        </w:numPr>
-      </w:pPr>
-      <w:r>
-        <w:t>Código con Smells:</w:t>
-      </w:r>
-    </w:p>
-    <w:p>
-      <w:r>
         <w:drawing>
-          <wp:inline distT="0" distB="0" distL="0" distR="0" wp14:anchorId="2C11A56D" wp14:editId="3C041293">
-            <wp:extent cx="5325218" cy="1648055"/>
-            <wp:effectExtent l="0" t="0" r="8890" b="9525"/>
-            <wp:docPr id="3" name="Imagen 3"/>
+          <wp:inline distT="0" distB="0" distL="0" distR="0" wp14:anchorId="2FE3A34D" wp14:editId="018AA20E">
+            <wp:extent cx="5612130" cy="4149725"/>
+            <wp:effectExtent l="0" t="0" r="7620" b="3175"/>
+            <wp:docPr id="9" name="Imagen 9"/>
             <wp:cNvGraphicFramePr>
               <a:graphicFrameLocks xmlns:a="http://schemas.openxmlformats.org/drawingml/2006/main" noChangeAspect="1"/>
             </wp:cNvGraphicFramePr>
@@ -1069,11 +968,17 @@
               <a:graphicData uri="http://schemas.openxmlformats.org/drawingml/2006/picture">
                 <pic:pic xmlns:pic="http://schemas.openxmlformats.org/drawingml/2006/picture">
                   <pic:nvPicPr>
-                    <pic:cNvPr id="1" name=""/>
+                    <pic:cNvPr id="9" name="data class corregido.png"/>
                     <pic:cNvPicPr/>
                   </pic:nvPicPr>
                   <pic:blipFill>
-                    <a:blip r:embed="rId9"/>
+                    <a:blip r:embed="rId9">
+                      <a:extLst>
+                        <a:ext uri="{28A0092B-C50C-407E-A947-70E740481C1C}">
+                          <a14:useLocalDpi xmlns:a14="http://schemas.microsoft.com/office/drawing/2010/main" val="0"/>
+                        </a:ext>
+                      </a:extLst>
+                    </a:blip>
                     <a:stretch>
                       <a:fillRect/>
                     </a:stretch>
@@ -1081,7 +986,7 @@
                   <pic:spPr>
                     <a:xfrm>
                       <a:off x="0" y="0"/>
-                      <a:ext cx="5325218" cy="1648055"/>
+                      <a:ext cx="5612130" cy="4149725"/>
                     </a:xfrm>
                     <a:prstGeom prst="rect">
                       <a:avLst/>
@@ -1096,14 +1001,6 @@
     </w:p>
     <w:p>
       <w:pPr>
-        <w:pStyle w:val="Subttulo"/>
-      </w:pPr>
-      <w:r>
-        <w:t>Código Corregido:</w:t>
-      </w:r>
-    </w:p>
-    <w:p>
-      <w:pPr>
         <w:rPr>
           <w:rFonts w:eastAsiaTheme="minorEastAsia"/>
           <w:color w:val="5A5A5A" w:themeColor="text1" w:themeTint="A5"/>
@@ -1124,7 +1021,7 @@
           <w:szCs w:val="36"/>
         </w:rPr>
       </w:pPr>
-      <w:bookmarkStart w:id="2" w:name="_Toc79662633"/>
+      <w:bookmarkStart w:id="1" w:name="_Toc79662632"/>
       <w:r>
         <w:rPr>
           <w:b/>
@@ -1133,28 +1030,16 @@
           <w:szCs w:val="36"/>
         </w:rPr>
         <w:lastRenderedPageBreak/>
-        <w:t>Speculative Generality</w:t>
-      </w:r>
-      <w:bookmarkEnd w:id="2"/>
-      <w:r>
-        <w:rPr>
-          <w:b/>
-          <w:bCs/>
-          <w:sz w:val="36"/>
-          <w:szCs w:val="36"/>
-        </w:rPr>
-        <w:t xml:space="preserve"> </w:t>
-      </w:r>
-    </w:p>
-    <w:p>
-      <w:r>
-        <w:t>La clase “Profesor” tiene campos que no son utilizados. Si se refactoriza el código se tendrá como resultado un programa m</w:t>
-      </w:r>
-      <w:r>
-        <w:t>á</w:t>
-      </w:r>
-      <w:r>
-        <w:t xml:space="preserve">s fácil de leer y dar mantenimiento. </w:t>
+        <w:t>Innapropiate Intimacy</w:t>
+      </w:r>
+      <w:bookmarkEnd w:id="1"/>
+    </w:p>
+    <w:p>
+      <w:r>
+        <w:t xml:space="preserve">La clase “CalcularSueldoProfesor” posee un método </w:t>
+      </w:r>
+      <w:r>
+        <w:t xml:space="preserve">que accede directamente a los atributos de otra clase. Además esta clase se la podría arreglar y estar perfectamente en la clase profesor y tomar directamente los atributos de ahí. </w:t>
       </w:r>
     </w:p>
     <w:p>
@@ -1162,12 +1047,12 @@
         <w:pStyle w:val="Subttulo"/>
       </w:pPr>
       <w:r>
-        <w:t>Consecuencias:</w:t>
-      </w:r>
-    </w:p>
-    <w:p>
-      <w:r>
-        <w:t>Aumenta la complejidad del código en una sola clase.</w:t>
+        <w:t xml:space="preserve">Consecuencias: </w:t>
+      </w:r>
+    </w:p>
+    <w:p>
+      <w:r>
+        <w:t>Aumenta la complejidad del código sobre todo el control sobre los datos de cada clase.</w:t>
       </w:r>
     </w:p>
     <w:p>
@@ -1186,13 +1071,49 @@
           <w:numId w:val="1"/>
         </w:numPr>
       </w:pPr>
-      <w:r>
-        <w:t xml:space="preserve">Remove Parameter </w:t>
-      </w:r>
+      <w:proofErr w:type="spellStart"/>
+      <w:r>
+        <w:t>Move</w:t>
+      </w:r>
+      <w:proofErr w:type="spellEnd"/>
+      <w:r>
+        <w:t xml:space="preserve"> </w:t>
+      </w:r>
+      <w:proofErr w:type="spellStart"/>
+      <w:r>
+        <w:t>Method</w:t>
+      </w:r>
+      <w:proofErr w:type="spellEnd"/>
+    </w:p>
+    <w:p>
+      <w:pPr>
+        <w:pStyle w:val="Prrafodelista"/>
+        <w:numPr>
+          <w:ilvl w:val="0"/>
+          <w:numId w:val="1"/>
+        </w:numPr>
+      </w:pPr>
+      <w:proofErr w:type="spellStart"/>
+      <w:r>
+        <w:t>Encapsulate</w:t>
+      </w:r>
+      <w:proofErr w:type="spellEnd"/>
+      <w:r>
+        <w:t xml:space="preserve"> </w:t>
+      </w:r>
+      <w:proofErr w:type="spellStart"/>
+      <w:r>
+        <w:t>Fields</w:t>
+      </w:r>
+      <w:proofErr w:type="spellEnd"/>
     </w:p>
     <w:p>
       <w:pPr>
         <w:pStyle w:val="Subttulo"/>
+        <w:numPr>
+          <w:ilvl w:val="0"/>
+          <w:numId w:val="0"/>
+        </w:numPr>
       </w:pPr>
       <w:r>
         <w:t>Código con Smells:</w:t>
@@ -1200,11 +1121,15 @@
     </w:p>
     <w:p>
       <w:r>
+        <w:rPr>
+          <w:noProof/>
+          <w:lang w:val="en-US"/>
+        </w:rPr>
         <w:drawing>
-          <wp:inline distT="0" distB="0" distL="0" distR="0" wp14:anchorId="0AA50551" wp14:editId="78C87B25">
-            <wp:extent cx="5612130" cy="3559810"/>
-            <wp:effectExtent l="0" t="0" r="7620" b="2540"/>
-            <wp:docPr id="4" name="Imagen 4"/>
+          <wp:inline distT="0" distB="0" distL="0" distR="0" wp14:anchorId="49382EC1" wp14:editId="3D97D03B">
+            <wp:extent cx="5612130" cy="1821815"/>
+            <wp:effectExtent l="0" t="0" r="7620" b="6985"/>
+            <wp:docPr id="12" name="Imagen 12"/>
             <wp:cNvGraphicFramePr>
               <a:graphicFrameLocks xmlns:a="http://schemas.openxmlformats.org/drawingml/2006/main" noChangeAspect="1"/>
             </wp:cNvGraphicFramePr>
@@ -1212,11 +1137,17 @@
               <a:graphicData uri="http://schemas.openxmlformats.org/drawingml/2006/picture">
                 <pic:pic xmlns:pic="http://schemas.openxmlformats.org/drawingml/2006/picture">
                   <pic:nvPicPr>
-                    <pic:cNvPr id="1" name=""/>
+                    <pic:cNvPr id="12" name="innapropiate intimacy 1.PNG"/>
                     <pic:cNvPicPr/>
                   </pic:nvPicPr>
                   <pic:blipFill>
-                    <a:blip r:embed="rId10"/>
+                    <a:blip r:embed="rId10">
+                      <a:extLst>
+                        <a:ext uri="{28A0092B-C50C-407E-A947-70E740481C1C}">
+                          <a14:useLocalDpi xmlns:a14="http://schemas.microsoft.com/office/drawing/2010/main" val="0"/>
+                        </a:ext>
+                      </a:extLst>
+                    </a:blip>
                     <a:stretch>
                       <a:fillRect/>
                     </a:stretch>
@@ -1224,7 +1155,7 @@
                   <pic:spPr>
                     <a:xfrm>
                       <a:off x="0" y="0"/>
-                      <a:ext cx="5612130" cy="3559810"/>
+                      <a:ext cx="5612130" cy="1821815"/>
                     </a:xfrm>
                     <a:prstGeom prst="rect">
                       <a:avLst/>
@@ -1246,150 +1177,17 @@
       </w:r>
     </w:p>
     <w:p>
-      <w:pPr>
-        <w:rPr>
-          <w:rFonts w:eastAsiaTheme="minorEastAsia"/>
-          <w:color w:val="5A5A5A" w:themeColor="text1" w:themeTint="A5"/>
-          <w:spacing w:val="15"/>
-        </w:rPr>
-      </w:pPr>
-      <w:r>
-        <w:br w:type="page"/>
-      </w:r>
-    </w:p>
-    <w:p>
-      <w:pPr>
-        <w:pStyle w:val="Ttulo1"/>
-        <w:rPr>
-          <w:b/>
-          <w:bCs/>
-          <w:sz w:val="36"/>
-          <w:szCs w:val="36"/>
-        </w:rPr>
-      </w:pPr>
-      <w:bookmarkStart w:id="3" w:name="_Toc79662634"/>
-      <w:proofErr w:type="spellStart"/>
-      <w:r>
-        <w:rPr>
-          <w:b/>
-          <w:bCs/>
-          <w:sz w:val="36"/>
-          <w:szCs w:val="36"/>
+      <w:r>
+        <w:rPr>
+          <w:noProof/>
+          <w:lang w:val="en-US"/>
         </w:rPr>
         <w:lastRenderedPageBreak/>
-        <w:t>Duplicate</w:t>
-      </w:r>
-      <w:proofErr w:type="spellEnd"/>
-      <w:r>
-        <w:rPr>
-          <w:b/>
-          <w:bCs/>
-          <w:sz w:val="36"/>
-          <w:szCs w:val="36"/>
-        </w:rPr>
-        <w:t xml:space="preserve"> </w:t>
-      </w:r>
-      <w:proofErr w:type="spellStart"/>
-      <w:r>
-        <w:rPr>
-          <w:b/>
-          <w:bCs/>
-          <w:sz w:val="36"/>
-          <w:szCs w:val="36"/>
-        </w:rPr>
-        <w:t>Code</w:t>
-      </w:r>
-      <w:bookmarkEnd w:id="3"/>
-      <w:proofErr w:type="spellEnd"/>
-      <w:r>
-        <w:rPr>
-          <w:b/>
-          <w:bCs/>
-          <w:sz w:val="36"/>
-          <w:szCs w:val="36"/>
-        </w:rPr>
-        <w:t xml:space="preserve"> </w:t>
-      </w:r>
-    </w:p>
-    <w:p>
-      <w:r>
-        <w:t>En la clase “Estudiante” tenemos dos métodos que usan gran parte del mismo código. Estos son “</w:t>
-      </w:r>
-      <w:proofErr w:type="spellStart"/>
-      <w:r>
-        <w:t>CalcularNotaInicial</w:t>
-      </w:r>
-      <w:proofErr w:type="spellEnd"/>
-      <w:r>
-        <w:t>” y “</w:t>
-      </w:r>
-      <w:proofErr w:type="spellStart"/>
-      <w:r>
-        <w:t>CalcuclarNotaFinal</w:t>
-      </w:r>
-      <w:proofErr w:type="spellEnd"/>
-      <w:r>
-        <w:t>”.</w:t>
-      </w:r>
-    </w:p>
-    <w:p>
-      <w:pPr>
-        <w:pStyle w:val="Subttulo"/>
-      </w:pPr>
-      <w:r>
-        <w:t>Consecuencias:</w:t>
-      </w:r>
-    </w:p>
-    <w:p>
-      <w:r>
-        <w:t xml:space="preserve">Esto puede complicar el código a la hora de realizar modificaciones debido a que se puede dejar un duplicado sin cambiar. Esto genera errores en los retornos de los métodos. </w:t>
-      </w:r>
-    </w:p>
-    <w:p>
-      <w:pPr>
-        <w:pStyle w:val="Subttulo"/>
-      </w:pPr>
-      <w:r>
-        <w:t>Técnicas Refactoring:</w:t>
-      </w:r>
-    </w:p>
-    <w:p>
-      <w:pPr>
-        <w:pStyle w:val="Prrafodelista"/>
-        <w:numPr>
-          <w:ilvl w:val="0"/>
-          <w:numId w:val="1"/>
-        </w:numPr>
-      </w:pPr>
-      <w:proofErr w:type="spellStart"/>
-      <w:r>
-        <w:t>Extract</w:t>
-      </w:r>
-      <w:proofErr w:type="spellEnd"/>
-      <w:r>
-        <w:t xml:space="preserve"> </w:t>
-      </w:r>
-      <w:proofErr w:type="spellStart"/>
-      <w:r>
-        <w:t>Method</w:t>
-      </w:r>
-      <w:proofErr w:type="spellEnd"/>
-    </w:p>
-    <w:p>
-      <w:pPr>
-        <w:pStyle w:val="Subttulo"/>
-      </w:pPr>
-      <w:r>
-        <w:t>Código con Smells:</w:t>
-      </w:r>
-    </w:p>
-    <w:p>
-      <w:r>
         <w:drawing>
-          <wp:inline distT="0" distB="0" distL="0" distR="0" wp14:anchorId="68303A8D" wp14:editId="613F35A6">
-            <wp:extent cx="5612130" cy="2386965"/>
-            <wp:effectExtent l="0" t="0" r="7620" b="0"/>
-            <wp:docPr id="5" name="Imagen 5"/>
+          <wp:inline distT="0" distB="0" distL="0" distR="0" wp14:anchorId="25D9B5AE" wp14:editId="20FD868E">
+            <wp:extent cx="5612130" cy="3783965"/>
+            <wp:effectExtent l="0" t="0" r="7620" b="6985"/>
+            <wp:docPr id="14" name="Imagen 14"/>
             <wp:cNvGraphicFramePr>
               <a:graphicFrameLocks xmlns:a="http://schemas.openxmlformats.org/drawingml/2006/main" noChangeAspect="1"/>
             </wp:cNvGraphicFramePr>
@@ -1397,11 +1195,17 @@
               <a:graphicData uri="http://schemas.openxmlformats.org/drawingml/2006/picture">
                 <pic:pic xmlns:pic="http://schemas.openxmlformats.org/drawingml/2006/picture">
                   <pic:nvPicPr>
-                    <pic:cNvPr id="1" name=""/>
+                    <pic:cNvPr id="14" name="innanpropiate soluycioando.PNG"/>
                     <pic:cNvPicPr/>
                   </pic:nvPicPr>
                   <pic:blipFill>
-                    <a:blip r:embed="rId11"/>
+                    <a:blip r:embed="rId11">
+                      <a:extLst>
+                        <a:ext uri="{28A0092B-C50C-407E-A947-70E740481C1C}">
+                          <a14:useLocalDpi xmlns:a14="http://schemas.microsoft.com/office/drawing/2010/main" val="0"/>
+                        </a:ext>
+                      </a:extLst>
+                    </a:blip>
                     <a:stretch>
                       <a:fillRect/>
                     </a:stretch>
@@ -1409,7 +1213,7 @@
                   <pic:spPr>
                     <a:xfrm>
                       <a:off x="0" y="0"/>
-                      <a:ext cx="5612130" cy="2386965"/>
+                      <a:ext cx="5612130" cy="3783965"/>
                     </a:xfrm>
                     <a:prstGeom prst="rect">
                       <a:avLst/>
@@ -1424,14 +1228,6 @@
     </w:p>
     <w:p>
       <w:pPr>
-        <w:pStyle w:val="Subttulo"/>
-      </w:pPr>
-      <w:r>
-        <w:t>Código Corregido:</w:t>
-      </w:r>
-    </w:p>
-    <w:p>
-      <w:pPr>
         <w:rPr>
           <w:rFonts w:eastAsiaTheme="minorEastAsia"/>
           <w:color w:val="5A5A5A" w:themeColor="text1" w:themeTint="A5"/>
@@ -1441,6 +1237,8 @@
       <w:r>
         <w:br w:type="page"/>
       </w:r>
+      <w:bookmarkStart w:id="2" w:name="_GoBack"/>
+      <w:bookmarkEnd w:id="2"/>
     </w:p>
     <w:p>
       <w:pPr>
@@ -1452,7 +1250,7 @@
           <w:szCs w:val="36"/>
         </w:rPr>
       </w:pPr>
-      <w:bookmarkStart w:id="4" w:name="_Toc79662635"/>
+      <w:bookmarkStart w:id="3" w:name="_Toc79662633"/>
       <w:r>
         <w:rPr>
           <w:b/>
@@ -1461,13 +1259,28 @@
           <w:szCs w:val="36"/>
         </w:rPr>
         <w:lastRenderedPageBreak/>
-        <w:t>Feature Envy</w:t>
-      </w:r>
-      <w:bookmarkEnd w:id="4"/>
-    </w:p>
-    <w:p>
-      <w:r>
-        <w:t xml:space="preserve">La clase “Ayudante” accedes a atributos de la clase “Estudiante” demasiado. Lo que genera una delegación de sus funciones. Esto se puede arreglar con una herencia. </w:t>
+        <w:t>Speculative Generality</w:t>
+      </w:r>
+      <w:bookmarkEnd w:id="3"/>
+      <w:r>
+        <w:rPr>
+          <w:b/>
+          <w:bCs/>
+          <w:sz w:val="36"/>
+          <w:szCs w:val="36"/>
+        </w:rPr>
+        <w:t xml:space="preserve"> </w:t>
+      </w:r>
+    </w:p>
+    <w:p>
+      <w:r>
+        <w:t>La clase “Profesor” tiene campos que no son utilizados. Si se refactoriza el código se tendrá como resultado un programa m</w:t>
+      </w:r>
+      <w:r>
+        <w:t>á</w:t>
+      </w:r>
+      <w:r>
+        <w:t xml:space="preserve">s fácil de leer y dar mantenimiento. </w:t>
       </w:r>
     </w:p>
     <w:p>
@@ -1480,7 +1293,7 @@
     </w:p>
     <w:p>
       <w:r>
-        <w:t xml:space="preserve">El código se vuelve más difícil de mantener e inentendible en ciertos casos. Además que un cambio en estudiante podría dañar métodos en ayudante. </w:t>
+        <w:t>Aumenta la complejidad del código en una sola clase.</w:t>
       </w:r>
     </w:p>
     <w:p>
@@ -1499,35 +1312,9 @@
           <w:numId w:val="1"/>
         </w:numPr>
       </w:pPr>
-      <w:proofErr w:type="spellStart"/>
-      <w:r>
-        <w:t>Replace</w:t>
-      </w:r>
-      <w:proofErr w:type="spellEnd"/>
-      <w:r>
-        <w:t xml:space="preserve"> </w:t>
-      </w:r>
-      <w:proofErr w:type="spellStart"/>
-      <w:r>
-        <w:t>Delegation</w:t>
-      </w:r>
-      <w:proofErr w:type="spellEnd"/>
-      <w:r>
-        <w:t xml:space="preserve"> </w:t>
-      </w:r>
-      <w:proofErr w:type="spellStart"/>
-      <w:r>
-        <w:t>with</w:t>
-      </w:r>
-      <w:proofErr w:type="spellEnd"/>
-      <w:r>
-        <w:t xml:space="preserve"> </w:t>
-      </w:r>
-      <w:proofErr w:type="spellStart"/>
-      <w:r>
-        <w:t>Inheritance</w:t>
-      </w:r>
-      <w:proofErr w:type="spellEnd"/>
+      <w:r>
+        <w:t xml:space="preserve">Remove Parameter </w:t>
+      </w:r>
     </w:p>
     <w:p>
       <w:pPr>
@@ -1539,11 +1326,15 @@
     </w:p>
     <w:p>
       <w:r>
+        <w:rPr>
+          <w:noProof/>
+          <w:lang w:val="en-US"/>
+        </w:rPr>
         <w:drawing>
-          <wp:inline distT="0" distB="0" distL="0" distR="0" wp14:anchorId="52BA812D" wp14:editId="1B292D4D">
-            <wp:extent cx="5612130" cy="5005705"/>
-            <wp:effectExtent l="0" t="0" r="7620" b="4445"/>
-            <wp:docPr id="6" name="Imagen 6"/>
+          <wp:inline distT="0" distB="0" distL="0" distR="0" wp14:anchorId="0AA50551" wp14:editId="78C87B25">
+            <wp:extent cx="5612130" cy="3559810"/>
+            <wp:effectExtent l="0" t="0" r="7620" b="2540"/>
+            <wp:docPr id="4" name="Imagen 4"/>
             <wp:cNvGraphicFramePr>
               <a:graphicFrameLocks xmlns:a="http://schemas.openxmlformats.org/drawingml/2006/main" noChangeAspect="1"/>
             </wp:cNvGraphicFramePr>
@@ -1563,7 +1354,7 @@
                   <pic:spPr>
                     <a:xfrm>
                       <a:off x="0" y="0"/>
-                      <a:ext cx="5612130" cy="5005705"/>
+                      <a:ext cx="5612130" cy="3559810"/>
                     </a:xfrm>
                     <a:prstGeom prst="rect">
                       <a:avLst/>
@@ -1606,7 +1397,8 @@
           <w:szCs w:val="36"/>
         </w:rPr>
       </w:pPr>
-      <w:bookmarkStart w:id="5" w:name="_Toc79662636"/>
+      <w:bookmarkStart w:id="4" w:name="_Toc79662634"/>
+      <w:proofErr w:type="spellStart"/>
       <w:r>
         <w:rPr>
           <w:b/>
@@ -1615,8 +1407,9 @@
           <w:szCs w:val="36"/>
         </w:rPr>
         <w:lastRenderedPageBreak/>
-        <w:t>Innapropiate</w:t>
-      </w:r>
+        <w:t>Duplicate</w:t>
+      </w:r>
+      <w:proofErr w:type="spellEnd"/>
       <w:r>
         <w:rPr>
           <w:b/>
@@ -1626,16 +1419,18 @@
         </w:rPr>
         <w:t xml:space="preserve"> </w:t>
       </w:r>
-      <w:r>
-        <w:rPr>
-          <w:b/>
-          <w:bCs/>
-          <w:sz w:val="36"/>
-          <w:szCs w:val="36"/>
-        </w:rPr>
-        <w:t>Intimacy</w:t>
-      </w:r>
-      <w:bookmarkEnd w:id="5"/>
+      <w:proofErr w:type="spellStart"/>
+      <w:r>
+        <w:rPr>
+          <w:b/>
+          <w:bCs/>
+          <w:sz w:val="36"/>
+          <w:szCs w:val="36"/>
+        </w:rPr>
+        <w:t>Code</w:t>
+      </w:r>
+      <w:bookmarkEnd w:id="4"/>
+      <w:proofErr w:type="spellEnd"/>
       <w:r>
         <w:rPr>
           <w:b/>
@@ -1645,45 +1440,26 @@
         </w:rPr>
         <w:t xml:space="preserve"> </w:t>
       </w:r>
-      <w:r>
-        <w:rPr>
-          <w:b/>
-          <w:bCs/>
-          <w:sz w:val="36"/>
-          <w:szCs w:val="36"/>
-        </w:rPr>
-        <w:t xml:space="preserve"> </w:t>
-      </w:r>
-    </w:p>
-    <w:p>
-      <w:r>
-        <w:t>E</w:t>
-      </w:r>
-      <w:r>
-        <w:t xml:space="preserve">l método </w:t>
-      </w:r>
-      <w:r>
-        <w:t>“</w:t>
+    </w:p>
+    <w:p>
+      <w:r>
+        <w:t>En la clase “Estudiante” tenemos dos métodos que usan gran parte del mismo código. Estos son “</w:t>
       </w:r>
       <w:proofErr w:type="spellStart"/>
       <w:r>
-        <w:t>calcularNotaTotal</w:t>
+        <w:t>CalcularNotaInicial</w:t>
       </w:r>
       <w:proofErr w:type="spellEnd"/>
       <w:r>
-        <w:t>”</w:t>
-      </w:r>
-      <w:r>
-        <w:t xml:space="preserve"> tiene como parámetro un objeto de tipo Paralelo, y este accede a su objeto Materia para </w:t>
-      </w:r>
-      <w:r>
-        <w:t>poder</w:t>
-      </w:r>
-      <w:r>
-        <w:t xml:space="preserve"> acceder directamente a los atributos de la clase Materia</w:t>
-      </w:r>
-      <w:r>
-        <w:t xml:space="preserve">. Además esto genera un mal encapsulamiento. </w:t>
+        <w:t>” y “</w:t>
+      </w:r>
+      <w:proofErr w:type="spellStart"/>
+      <w:r>
+        <w:t>CalcuclarNotaFinal</w:t>
+      </w:r>
+      <w:proofErr w:type="spellEnd"/>
+      <w:r>
+        <w:t>”.</w:t>
       </w:r>
     </w:p>
     <w:p>
@@ -1696,7 +1472,7 @@
     </w:p>
     <w:p>
       <w:r>
-        <w:t>El acceso sin restricciones podría generar consecuencias como que la información pueda ser manipulada.</w:t>
+        <w:t xml:space="preserve">Esto puede complicar el código a la hora de realizar modificaciones debido a que se puede dejar un duplicado sin cambiar. Esto genera errores en los retornos de los métodos. </w:t>
       </w:r>
     </w:p>
     <w:p>
@@ -1717,12 +1493,17 @@
       </w:pPr>
       <w:proofErr w:type="spellStart"/>
       <w:r>
-        <w:t>Encapsulate</w:t>
+        <w:t>Extract</w:t>
       </w:r>
       <w:proofErr w:type="spellEnd"/>
       <w:r>
-        <w:t xml:space="preserve"> Field</w:t>
-      </w:r>
+        <w:t xml:space="preserve"> </w:t>
+      </w:r>
+      <w:proofErr w:type="spellStart"/>
+      <w:r>
+        <w:t>Method</w:t>
+      </w:r>
+      <w:proofErr w:type="spellEnd"/>
     </w:p>
     <w:p>
       <w:pPr>
@@ -1734,11 +1515,15 @@
     </w:p>
     <w:p>
       <w:r>
+        <w:rPr>
+          <w:noProof/>
+          <w:lang w:val="en-US"/>
+        </w:rPr>
         <w:drawing>
-          <wp:inline distT="0" distB="0" distL="0" distR="0" wp14:anchorId="002DD051" wp14:editId="789D5358">
-            <wp:extent cx="2476846" cy="1905266"/>
-            <wp:effectExtent l="0" t="0" r="0" b="0"/>
-            <wp:docPr id="8" name="Imagen 8"/>
+          <wp:inline distT="0" distB="0" distL="0" distR="0" wp14:anchorId="68303A8D" wp14:editId="613F35A6">
+            <wp:extent cx="5612130" cy="2386965"/>
+            <wp:effectExtent l="0" t="0" r="7620" b="0"/>
+            <wp:docPr id="5" name="Imagen 5"/>
             <wp:cNvGraphicFramePr>
               <a:graphicFrameLocks xmlns:a="http://schemas.openxmlformats.org/drawingml/2006/main" noChangeAspect="1"/>
             </wp:cNvGraphicFramePr>
@@ -1758,7 +1543,7 @@
                   <pic:spPr>
                     <a:xfrm>
                       <a:off x="0" y="0"/>
-                      <a:ext cx="2476846" cy="1905266"/>
+                      <a:ext cx="5612130" cy="2386965"/>
                     </a:xfrm>
                     <a:prstGeom prst="rect">
                       <a:avLst/>
@@ -1772,12 +1557,131 @@
       </w:r>
     </w:p>
     <w:p>
-      <w:r>
+      <w:pPr>
+        <w:pStyle w:val="Subttulo"/>
+      </w:pPr>
+      <w:r>
+        <w:t>Código Corregido:</w:t>
+      </w:r>
+    </w:p>
+    <w:p>
+      <w:pPr>
+        <w:rPr>
+          <w:rFonts w:eastAsiaTheme="minorEastAsia"/>
+          <w:color w:val="5A5A5A" w:themeColor="text1" w:themeTint="A5"/>
+          <w:spacing w:val="15"/>
+        </w:rPr>
+      </w:pPr>
+      <w:r>
+        <w:br w:type="page"/>
+      </w:r>
+    </w:p>
+    <w:p>
+      <w:pPr>
+        <w:pStyle w:val="Ttulo1"/>
+        <w:rPr>
+          <w:b/>
+          <w:bCs/>
+          <w:sz w:val="36"/>
+          <w:szCs w:val="36"/>
+        </w:rPr>
+      </w:pPr>
+      <w:bookmarkStart w:id="5" w:name="_Toc79662635"/>
+      <w:r>
+        <w:rPr>
+          <w:b/>
+          <w:bCs/>
+          <w:sz w:val="36"/>
+          <w:szCs w:val="36"/>
+        </w:rPr>
+        <w:lastRenderedPageBreak/>
+        <w:t>Feature Envy</w:t>
+      </w:r>
+      <w:bookmarkEnd w:id="5"/>
+    </w:p>
+    <w:p>
+      <w:r>
+        <w:t xml:space="preserve">La clase “Ayudante” accedes a atributos de la clase “Estudiante” demasiado. Lo que genera una delegación de sus funciones. Esto se puede arreglar con una herencia. </w:t>
+      </w:r>
+    </w:p>
+    <w:p>
+      <w:pPr>
+        <w:pStyle w:val="Subttulo"/>
+      </w:pPr>
+      <w:r>
+        <w:t>Consecuencias:</w:t>
+      </w:r>
+    </w:p>
+    <w:p>
+      <w:r>
+        <w:t xml:space="preserve">El código se vuelve más difícil de mantener e inentendible en ciertos casos. Además que un cambio en estudiante podría dañar métodos en ayudante. </w:t>
+      </w:r>
+    </w:p>
+    <w:p>
+      <w:pPr>
+        <w:pStyle w:val="Subttulo"/>
+      </w:pPr>
+      <w:r>
+        <w:t>Técnicas Refactoring:</w:t>
+      </w:r>
+    </w:p>
+    <w:p>
+      <w:pPr>
+        <w:pStyle w:val="Prrafodelista"/>
+        <w:numPr>
+          <w:ilvl w:val="0"/>
+          <w:numId w:val="1"/>
+        </w:numPr>
+      </w:pPr>
+      <w:proofErr w:type="spellStart"/>
+      <w:r>
+        <w:t>Replace</w:t>
+      </w:r>
+      <w:proofErr w:type="spellEnd"/>
+      <w:r>
+        <w:t xml:space="preserve"> </w:t>
+      </w:r>
+      <w:proofErr w:type="spellStart"/>
+      <w:r>
+        <w:t>Delegation</w:t>
+      </w:r>
+      <w:proofErr w:type="spellEnd"/>
+      <w:r>
+        <w:t xml:space="preserve"> </w:t>
+      </w:r>
+      <w:proofErr w:type="spellStart"/>
+      <w:r>
+        <w:t>with</w:t>
+      </w:r>
+      <w:proofErr w:type="spellEnd"/>
+      <w:r>
+        <w:t xml:space="preserve"> </w:t>
+      </w:r>
+      <w:proofErr w:type="spellStart"/>
+      <w:r>
+        <w:t>Inheritance</w:t>
+      </w:r>
+      <w:proofErr w:type="spellEnd"/>
+    </w:p>
+    <w:p>
+      <w:pPr>
+        <w:pStyle w:val="Subttulo"/>
+      </w:pPr>
+      <w:r>
+        <w:t>Código con Smells:</w:t>
+      </w:r>
+    </w:p>
+    <w:p>
+      <w:r>
+        <w:rPr>
+          <w:noProof/>
+          <w:lang w:val="en-US"/>
+        </w:rPr>
         <w:drawing>
-          <wp:inline distT="0" distB="0" distL="0" distR="0" wp14:anchorId="52F24743" wp14:editId="5D32C416">
-            <wp:extent cx="5612130" cy="1090930"/>
-            <wp:effectExtent l="0" t="0" r="7620" b="0"/>
-            <wp:docPr id="7" name="Imagen 7"/>
+          <wp:inline distT="0" distB="0" distL="0" distR="0" wp14:anchorId="52BA812D" wp14:editId="1B292D4D">
+            <wp:extent cx="5612130" cy="5005705"/>
+            <wp:effectExtent l="0" t="0" r="7620" b="4445"/>
+            <wp:docPr id="6" name="Imagen 6"/>
             <wp:cNvGraphicFramePr>
               <a:graphicFrameLocks xmlns:a="http://schemas.openxmlformats.org/drawingml/2006/main" noChangeAspect="1"/>
             </wp:cNvGraphicFramePr>
@@ -1797,6 +1701,248 @@
                   <pic:spPr>
                     <a:xfrm>
                       <a:off x="0" y="0"/>
+                      <a:ext cx="5612130" cy="5005705"/>
+                    </a:xfrm>
+                    <a:prstGeom prst="rect">
+                      <a:avLst/>
+                    </a:prstGeom>
+                  </pic:spPr>
+                </pic:pic>
+              </a:graphicData>
+            </a:graphic>
+          </wp:inline>
+        </w:drawing>
+      </w:r>
+    </w:p>
+    <w:p>
+      <w:pPr>
+        <w:pStyle w:val="Subttulo"/>
+      </w:pPr>
+      <w:r>
+        <w:t>Código Corregido:</w:t>
+      </w:r>
+    </w:p>
+    <w:p>
+      <w:pPr>
+        <w:rPr>
+          <w:rFonts w:eastAsiaTheme="minorEastAsia"/>
+          <w:color w:val="5A5A5A" w:themeColor="text1" w:themeTint="A5"/>
+          <w:spacing w:val="15"/>
+        </w:rPr>
+      </w:pPr>
+      <w:r>
+        <w:br w:type="page"/>
+      </w:r>
+    </w:p>
+    <w:p>
+      <w:pPr>
+        <w:pStyle w:val="Ttulo1"/>
+        <w:rPr>
+          <w:b/>
+          <w:bCs/>
+          <w:sz w:val="36"/>
+          <w:szCs w:val="36"/>
+        </w:rPr>
+      </w:pPr>
+      <w:bookmarkStart w:id="6" w:name="_Toc79662636"/>
+      <w:r>
+        <w:rPr>
+          <w:b/>
+          <w:bCs/>
+          <w:sz w:val="36"/>
+          <w:szCs w:val="36"/>
+        </w:rPr>
+        <w:lastRenderedPageBreak/>
+        <w:t>Innapropiate</w:t>
+      </w:r>
+      <w:r>
+        <w:rPr>
+          <w:b/>
+          <w:bCs/>
+          <w:sz w:val="36"/>
+          <w:szCs w:val="36"/>
+        </w:rPr>
+        <w:t xml:space="preserve"> </w:t>
+      </w:r>
+      <w:r>
+        <w:rPr>
+          <w:b/>
+          <w:bCs/>
+          <w:sz w:val="36"/>
+          <w:szCs w:val="36"/>
+        </w:rPr>
+        <w:t>Intimacy</w:t>
+      </w:r>
+      <w:bookmarkEnd w:id="6"/>
+      <w:r>
+        <w:rPr>
+          <w:b/>
+          <w:bCs/>
+          <w:sz w:val="36"/>
+          <w:szCs w:val="36"/>
+        </w:rPr>
+        <w:t xml:space="preserve"> </w:t>
+      </w:r>
+      <w:r>
+        <w:rPr>
+          <w:b/>
+          <w:bCs/>
+          <w:sz w:val="36"/>
+          <w:szCs w:val="36"/>
+        </w:rPr>
+        <w:t xml:space="preserve"> </w:t>
+      </w:r>
+    </w:p>
+    <w:p>
+      <w:r>
+        <w:t>E</w:t>
+      </w:r>
+      <w:r>
+        <w:t xml:space="preserve">l método </w:t>
+      </w:r>
+      <w:r>
+        <w:t>“</w:t>
+      </w:r>
+      <w:proofErr w:type="spellStart"/>
+      <w:r>
+        <w:t>calcularNotaTotal</w:t>
+      </w:r>
+      <w:proofErr w:type="spellEnd"/>
+      <w:r>
+        <w:t>”</w:t>
+      </w:r>
+      <w:r>
+        <w:t xml:space="preserve"> tiene como parámetro un objeto de tipo Paralelo, y este accede a su objeto Materia para </w:t>
+      </w:r>
+      <w:r>
+        <w:t>poder</w:t>
+      </w:r>
+      <w:r>
+        <w:t xml:space="preserve"> acceder directamente a los atributos de la clase Materia</w:t>
+      </w:r>
+      <w:r>
+        <w:t xml:space="preserve">. Además esto genera un mal encapsulamiento. </w:t>
+      </w:r>
+    </w:p>
+    <w:p>
+      <w:pPr>
+        <w:pStyle w:val="Subttulo"/>
+      </w:pPr>
+      <w:r>
+        <w:t>Consecuencias:</w:t>
+      </w:r>
+    </w:p>
+    <w:p>
+      <w:r>
+        <w:t>El acceso sin restricciones podría generar consecuencias como que la información pueda ser manipulada.</w:t>
+      </w:r>
+    </w:p>
+    <w:p>
+      <w:pPr>
+        <w:pStyle w:val="Subttulo"/>
+      </w:pPr>
+      <w:r>
+        <w:t>Técnicas Refactoring:</w:t>
+      </w:r>
+    </w:p>
+    <w:p>
+      <w:pPr>
+        <w:pStyle w:val="Prrafodelista"/>
+        <w:numPr>
+          <w:ilvl w:val="0"/>
+          <w:numId w:val="1"/>
+        </w:numPr>
+      </w:pPr>
+      <w:proofErr w:type="spellStart"/>
+      <w:r>
+        <w:t>Encapsulate</w:t>
+      </w:r>
+      <w:proofErr w:type="spellEnd"/>
+      <w:r>
+        <w:t xml:space="preserve"> Field</w:t>
+      </w:r>
+    </w:p>
+    <w:p>
+      <w:pPr>
+        <w:pStyle w:val="Subttulo"/>
+      </w:pPr>
+      <w:r>
+        <w:t>Código con Smells:</w:t>
+      </w:r>
+    </w:p>
+    <w:p>
+      <w:r>
+        <w:rPr>
+          <w:noProof/>
+          <w:lang w:val="en-US"/>
+        </w:rPr>
+        <w:drawing>
+          <wp:inline distT="0" distB="0" distL="0" distR="0" wp14:anchorId="002DD051" wp14:editId="789D5358">
+            <wp:extent cx="2476846" cy="1905266"/>
+            <wp:effectExtent l="0" t="0" r="0" b="0"/>
+            <wp:docPr id="8" name="Imagen 8"/>
+            <wp:cNvGraphicFramePr>
+              <a:graphicFrameLocks xmlns:a="http://schemas.openxmlformats.org/drawingml/2006/main" noChangeAspect="1"/>
+            </wp:cNvGraphicFramePr>
+            <a:graphic xmlns:a="http://schemas.openxmlformats.org/drawingml/2006/main">
+              <a:graphicData uri="http://schemas.openxmlformats.org/drawingml/2006/picture">
+                <pic:pic xmlns:pic="http://schemas.openxmlformats.org/drawingml/2006/picture">
+                  <pic:nvPicPr>
+                    <pic:cNvPr id="1" name=""/>
+                    <pic:cNvPicPr/>
+                  </pic:nvPicPr>
+                  <pic:blipFill>
+                    <a:blip r:embed="rId15"/>
+                    <a:stretch>
+                      <a:fillRect/>
+                    </a:stretch>
+                  </pic:blipFill>
+                  <pic:spPr>
+                    <a:xfrm>
+                      <a:off x="0" y="0"/>
+                      <a:ext cx="2476846" cy="1905266"/>
+                    </a:xfrm>
+                    <a:prstGeom prst="rect">
+                      <a:avLst/>
+                    </a:prstGeom>
+                  </pic:spPr>
+                </pic:pic>
+              </a:graphicData>
+            </a:graphic>
+          </wp:inline>
+        </w:drawing>
+      </w:r>
+    </w:p>
+    <w:p>
+      <w:r>
+        <w:rPr>
+          <w:noProof/>
+          <w:lang w:val="en-US"/>
+        </w:rPr>
+        <w:drawing>
+          <wp:inline distT="0" distB="0" distL="0" distR="0" wp14:anchorId="52F24743" wp14:editId="5D32C416">
+            <wp:extent cx="5612130" cy="1090930"/>
+            <wp:effectExtent l="0" t="0" r="7620" b="0"/>
+            <wp:docPr id="7" name="Imagen 7"/>
+            <wp:cNvGraphicFramePr>
+              <a:graphicFrameLocks xmlns:a="http://schemas.openxmlformats.org/drawingml/2006/main" noChangeAspect="1"/>
+            </wp:cNvGraphicFramePr>
+            <a:graphic xmlns:a="http://schemas.openxmlformats.org/drawingml/2006/main">
+              <a:graphicData uri="http://schemas.openxmlformats.org/drawingml/2006/picture">
+                <pic:pic xmlns:pic="http://schemas.openxmlformats.org/drawingml/2006/picture">
+                  <pic:nvPicPr>
+                    <pic:cNvPr id="1" name=""/>
+                    <pic:cNvPicPr/>
+                  </pic:nvPicPr>
+                  <pic:blipFill>
+                    <a:blip r:embed="rId16"/>
+                    <a:stretch>
+                      <a:fillRect/>
+                    </a:stretch>
+                  </pic:blipFill>
+                  <pic:spPr>
+                    <a:xfrm>
+                      <a:off x="0" y="0"/>
                       <a:ext cx="5612130" cy="1090930"/>
                     </a:xfrm>
                     <a:prstGeom prst="rect">
@@ -1846,7 +1992,7 @@
 </file>
 
 <file path=word/numbering.xml><?xml version="1.0" encoding="utf-8"?>
-<w:numbering xmlns:wpc="http://schemas.microsoft.com/office/word/2010/wordprocessingCanvas" xmlns:cx="http://schemas.microsoft.com/office/drawing/2014/chartex" xmlns:cx1="http://schemas.microsoft.com/office/drawing/2015/9/8/chartex" xmlns:cx2="http://schemas.microsoft.com/office/drawing/2015/10/21/chartex" xmlns:cx3="http://schemas.microsoft.com/office/drawing/2016/5/9/chartex" xmlns:cx4="http://schemas.microsoft.com/office/drawing/2016/5/10/chartex" xmlns:cx5="http://schemas.microsoft.com/office/drawing/2016/5/11/chartex" xmlns:cx6="http://schemas.microsoft.com/office/drawing/2016/5/12/chartex" xmlns:cx7="http://schemas.microsoft.com/office/drawing/2016/5/13/chartex" xmlns:cx8="http://schemas.microsoft.com/office/drawing/2016/5/14/chartex" xmlns:mc="http://schemas.openxmlformats.org/markup-compatibility/2006" xmlns:aink="http://schemas.microsoft.com/office/drawing/2016/ink" xmlns:am3d="http://schemas.microsoft.com/office/drawing/2017/model3d" xmlns:o="urn:schemas-microsoft-com:office:office" xmlns:r="http://schemas.openxmlformats.org/officeDocument/2006/relationships" xmlns:m="http://schemas.openxmlformats.org/officeDocument/2006/math" xmlns:v="urn:schemas-microsoft-com:vml" xmlns:wp14="http://schemas.microsoft.com/office/word/2010/wordprocessingDrawing" xmlns:wp="http://schemas.openxmlformats.org/drawingml/2006/wordprocessingDrawing" xmlns:w10="urn:schemas-microsoft-com:office:word" xmlns:w="http://schemas.openxmlformats.org/wordprocessingml/2006/main" xmlns:w14="http://schemas.microsoft.com/office/word/2010/wordml" xmlns:w15="http://schemas.microsoft.com/office/word/2012/wordml" xmlns:w16cex="http://schemas.microsoft.com/office/word/2018/wordml/cex" xmlns:w16cid="http://schemas.microsoft.com/office/word/2016/wordml/cid" xmlns:w16="http://schemas.microsoft.com/office/word/2018/wordml" xmlns:w16se="http://schemas.microsoft.com/office/word/2015/wordml/symex" xmlns:wpg="http://schemas.microsoft.com/office/word/2010/wordprocessingGroup" xmlns:wpi="http://schemas.microsoft.com/office/word/2010/wordprocessingInk" xmlns:wne="http://schemas.microsoft.com/office/word/2006/wordml" xmlns:wps="http://schemas.microsoft.com/office/word/2010/wordprocessingShape" mc:Ignorable="w14 w15 w16se w16cid w16 w16cex wp14">
+<w:numbering xmlns:wpc="http://schemas.microsoft.com/office/word/2010/wordprocessingCanvas" xmlns:mc="http://schemas.openxmlformats.org/markup-compatibility/2006" xmlns:o="urn:schemas-microsoft-com:office:office" xmlns:r="http://schemas.openxmlformats.org/officeDocument/2006/relationships" xmlns:m="http://schemas.openxmlformats.org/officeDocument/2006/math" xmlns:v="urn:schemas-microsoft-com:vml" xmlns:wp14="http://schemas.microsoft.com/office/word/2010/wordprocessingDrawing" xmlns:wp="http://schemas.openxmlformats.org/drawingml/2006/wordprocessingDrawing" xmlns:w10="urn:schemas-microsoft-com:office:word" xmlns:w="http://schemas.openxmlformats.org/wordprocessingml/2006/main" xmlns:w14="http://schemas.microsoft.com/office/word/2010/wordml" xmlns:w15="http://schemas.microsoft.com/office/word/2012/wordml" xmlns:wpg="http://schemas.microsoft.com/office/word/2010/wordprocessingGroup" xmlns:wpi="http://schemas.microsoft.com/office/word/2010/wordprocessingInk" xmlns:wne="http://schemas.microsoft.com/office/word/2006/wordml" xmlns:wps="http://schemas.microsoft.com/office/word/2010/wordprocessingShape" mc:Ignorable="w14 w15 wp14">
   <w:abstractNum w:abstractNumId="0" w15:restartNumberingAfterBreak="0">
     <w:nsid w:val="17A95CE9"/>
     <w:multiLevelType w:val="hybridMultilevel"/>
@@ -1966,7 +2112,7 @@
 </file>
 
 <file path=word/styles.xml><?xml version="1.0" encoding="utf-8"?>
-<w:styles xmlns:mc="http://schemas.openxmlformats.org/markup-compatibility/2006" xmlns:r="http://schemas.openxmlformats.org/officeDocument/2006/relationships" xmlns:w="http://schemas.openxmlformats.org/wordprocessingml/2006/main" xmlns:w14="http://schemas.microsoft.com/office/word/2010/wordml" xmlns:w15="http://schemas.microsoft.com/office/word/2012/wordml" xmlns:w16cex="http://schemas.microsoft.com/office/word/2018/wordml/cex" xmlns:w16cid="http://schemas.microsoft.com/office/word/2016/wordml/cid" xmlns:w16="http://schemas.microsoft.com/office/word/2018/wordml" xmlns:w16se="http://schemas.microsoft.com/office/word/2015/wordml/symex" mc:Ignorable="w14 w15 w16se w16cid w16 w16cex">
+<w:styles xmlns:mc="http://schemas.openxmlformats.org/markup-compatibility/2006" xmlns:r="http://schemas.openxmlformats.org/officeDocument/2006/relationships" xmlns:w="http://schemas.openxmlformats.org/wordprocessingml/2006/main" xmlns:w14="http://schemas.microsoft.com/office/word/2010/wordml" xmlns:w15="http://schemas.microsoft.com/office/word/2012/wordml" mc:Ignorable="w14 w15">
   <w:docDefaults>
     <w:rPrDefault>
       <w:rPr>
@@ -1982,7 +2128,7 @@
       </w:pPr>
     </w:pPrDefault>
   </w:docDefaults>
-  <w:latentStyles w:defLockedState="0" w:defUIPriority="99" w:defSemiHidden="0" w:defUnhideWhenUsed="0" w:defQFormat="0" w:count="376">
+  <w:latentStyles w:defLockedState="0" w:defUIPriority="99" w:defSemiHidden="0" w:defUnhideWhenUsed="0" w:defQFormat="0" w:count="371">
     <w:lsdException w:name="Normal" w:uiPriority="0" w:qFormat="1"/>
     <w:lsdException w:name="heading 1" w:uiPriority="9" w:qFormat="1"/>
     <w:lsdException w:name="heading 2" w:semiHidden="1" w:uiPriority="9" w:unhideWhenUsed="1" w:qFormat="1"/>
@@ -2354,11 +2500,6 @@
     <w:lsdException w:name="List Table 5 Dark Accent 6" w:uiPriority="50"/>
     <w:lsdException w:name="List Table 6 Colorful Accent 6" w:uiPriority="51"/>
     <w:lsdException w:name="List Table 7 Colorful Accent 6" w:uiPriority="52"/>
-    <w:lsdException w:name="Mention" w:semiHidden="1" w:unhideWhenUsed="1"/>
-    <w:lsdException w:name="Smart Hyperlink" w:semiHidden="1" w:unhideWhenUsed="1"/>
-    <w:lsdException w:name="Hashtag" w:semiHidden="1" w:unhideWhenUsed="1"/>
-    <w:lsdException w:name="Unresolved Mention" w:semiHidden="1" w:unhideWhenUsed="1"/>
-    <w:lsdException w:name="Smart Link" w:semiHidden="1" w:unhideWhenUsed="1"/>
   </w:latentStyles>
   <w:style w:type="paragraph" w:default="1" w:styleId="Normal">
     <w:name w:val="Normal"/>
@@ -2423,7 +2564,7 @@
       <w:u w:val="single"/>
     </w:rPr>
   </w:style>
-  <w:style w:type="character" w:styleId="Mencinsinresolver">
+  <w:style w:type="character" w:customStyle="1" w:styleId="UnresolvedMention">
     <w:name w:val="Unresolved Mention"/>
     <w:basedOn w:val="Fuentedeprrafopredeter"/>
     <w:uiPriority w:val="99"/>
@@ -2448,7 +2589,7 @@
       <w:szCs w:val="32"/>
     </w:rPr>
   </w:style>
-  <w:style w:type="paragraph" w:styleId="TtuloTDC">
+  <w:style w:type="paragraph" w:styleId="TtulodeTDC">
     <w:name w:val="TOC Heading"/>
     <w:basedOn w:val="Ttulo1"/>
     <w:next w:val="Normal"/>
@@ -2854,7 +2995,7 @@
 </file>
 
 <file path=customXml/itemProps1.xml><?xml version="1.0" encoding="utf-8"?>
-<ds:datastoreItem xmlns:ds="http://schemas.openxmlformats.org/officeDocument/2006/customXml" ds:itemID="{8DFA12D4-1BB0-4D55-9D14-1908652144B7}">
+<ds:datastoreItem xmlns:ds="http://schemas.openxmlformats.org/officeDocument/2006/customXml" ds:itemID="{9EC8E06B-20D6-48DB-9A24-EE7891E524B0}">
   <ds:schemaRefs>
     <ds:schemaRef ds:uri="http://schemas.openxmlformats.org/officeDocument/2006/bibliography"/>
   </ds:schemaRefs>

--- a/Taller Refactoring Reporte.docx
+++ b/Taller Refactoring Reporte.docx
@@ -1052,7 +1052,10 @@
     </w:p>
     <w:p>
       <w:r>
-        <w:t>Aumenta la complejidad del código sobre todo el control sobre los datos de cada clase.</w:t>
+        <w:t>Aumenta la complejidad del código sobre todo el contro</w:t>
+      </w:r>
+      <w:r>
+        <w:t>l sobre los datos de cada clase, puesto que se hay una dependencia bidireccional, y una actualización de esa información supondría altos costos e tiempo</w:t>
       </w:r>
     </w:p>
     <w:p>
@@ -1071,19 +1074,9 @@
           <w:numId w:val="1"/>
         </w:numPr>
       </w:pPr>
-      <w:proofErr w:type="spellStart"/>
-      <w:r>
-        <w:t>Move</w:t>
-      </w:r>
-      <w:proofErr w:type="spellEnd"/>
-      <w:r>
-        <w:t xml:space="preserve"> </w:t>
-      </w:r>
-      <w:proofErr w:type="spellStart"/>
-      <w:r>
-        <w:t>Method</w:t>
-      </w:r>
-      <w:proofErr w:type="spellEnd"/>
+      <w:r>
+        <w:t>Move Method</w:t>
+      </w:r>
     </w:p>
     <w:p>
       <w:pPr>
@@ -1093,19 +1086,9 @@
           <w:numId w:val="1"/>
         </w:numPr>
       </w:pPr>
-      <w:proofErr w:type="spellStart"/>
-      <w:r>
-        <w:t>Encapsulate</w:t>
-      </w:r>
-      <w:proofErr w:type="spellEnd"/>
-      <w:r>
-        <w:t xml:space="preserve"> </w:t>
-      </w:r>
-      <w:proofErr w:type="spellStart"/>
-      <w:r>
-        <w:t>Fields</w:t>
-      </w:r>
-      <w:proofErr w:type="spellEnd"/>
+      <w:r>
+        <w:t>Encapsulate Fields</w:t>
+      </w:r>
     </w:p>
     <w:p>
       <w:pPr>
@@ -1237,8 +1220,6 @@
       <w:r>
         <w:br w:type="page"/>
       </w:r>
-      <w:bookmarkStart w:id="2" w:name="_GoBack"/>
-      <w:bookmarkEnd w:id="2"/>
     </w:p>
     <w:p>
       <w:pPr>
@@ -1250,7 +1231,7 @@
           <w:szCs w:val="36"/>
         </w:rPr>
       </w:pPr>
-      <w:bookmarkStart w:id="3" w:name="_Toc79662633"/>
+      <w:bookmarkStart w:id="2" w:name="_Toc79662633"/>
       <w:r>
         <w:rPr>
           <w:b/>
@@ -1261,7 +1242,7 @@
         <w:lastRenderedPageBreak/>
         <w:t>Speculative Generality</w:t>
       </w:r>
-      <w:bookmarkEnd w:id="3"/>
+      <w:bookmarkEnd w:id="2"/>
       <w:r>
         <w:rPr>
           <w:b/>
@@ -1397,7 +1378,7 @@
           <w:szCs w:val="36"/>
         </w:rPr>
       </w:pPr>
-      <w:bookmarkStart w:id="4" w:name="_Toc79662634"/>
+      <w:bookmarkStart w:id="3" w:name="_Toc79662634"/>
       <w:proofErr w:type="spellStart"/>
       <w:r>
         <w:rPr>
@@ -1409,6 +1390,8 @@
         <w:lastRenderedPageBreak/>
         <w:t>Duplicate</w:t>
       </w:r>
+      <w:bookmarkStart w:id="4" w:name="_GoBack"/>
+      <w:bookmarkEnd w:id="4"/>
       <w:proofErr w:type="spellEnd"/>
       <w:r>
         <w:rPr>
@@ -1429,7 +1412,7 @@
         </w:rPr>
         <w:t>Code</w:t>
       </w:r>
-      <w:bookmarkEnd w:id="4"/>
+      <w:bookmarkEnd w:id="3"/>
       <w:proofErr w:type="spellEnd"/>
       <w:r>
         <w:rPr>
@@ -2995,7 +2978,7 @@
 </file>
 
 <file path=customXml/itemProps1.xml><?xml version="1.0" encoding="utf-8"?>
-<ds:datastoreItem xmlns:ds="http://schemas.openxmlformats.org/officeDocument/2006/customXml" ds:itemID="{9EC8E06B-20D6-48DB-9A24-EE7891E524B0}">
+<ds:datastoreItem xmlns:ds="http://schemas.openxmlformats.org/officeDocument/2006/customXml" ds:itemID="{D4028B26-4EB0-492F-9946-C42EE5F4AC26}">
   <ds:schemaRefs>
     <ds:schemaRef ds:uri="http://schemas.openxmlformats.org/officeDocument/2006/bibliography"/>
   </ds:schemaRefs>

--- a/Taller Refactoring Reporte.docx
+++ b/Taller Refactoring Reporte.docx
@@ -768,7 +768,10 @@
     </w:p>
     <w:p>
       <w:r>
-        <w:t>Se crearía métodos redundantes entre las dos clases haciendo el código más complicado innecesariamente.</w:t>
+        <w:t xml:space="preserve">Se crearía métodos redundantes entre las dos clases haciendo el código </w:t>
+      </w:r>
+      <w:r>
+        <w:t xml:space="preserve">más complicado innecesariamente, por el motivo de que se encuentra una situación de alto acoplamiento (relación entre clases), </w:t>
       </w:r>
     </w:p>
     <w:p>
@@ -1276,6 +1279,11 @@
       <w:r>
         <w:t>Aumenta la complejidad del código en una sola clase.</w:t>
       </w:r>
+      <w:r>
+        <w:t xml:space="preserve"> Por el motivo de que se “bombardea” una clase con mentalidad de futuros manteamientos, el cual se hará uso de ellos. Pero de acuerdo al propósito de este software no tiene importancia que se encuentren allí, provocando su difícil entendimiento.</w:t>
+      </w:r>
+      <w:bookmarkStart w:id="3" w:name="_GoBack"/>
+      <w:bookmarkEnd w:id="3"/>
     </w:p>
     <w:p>
       <w:pPr>
@@ -1312,10 +1320,10 @@
           <w:lang w:val="en-US"/>
         </w:rPr>
         <w:drawing>
-          <wp:inline distT="0" distB="0" distL="0" distR="0" wp14:anchorId="0AA50551" wp14:editId="78C87B25">
-            <wp:extent cx="5612130" cy="3559810"/>
+          <wp:inline distT="0" distB="0" distL="0" distR="0" wp14:anchorId="3A6D27F4" wp14:editId="1AF1A104">
+            <wp:extent cx="5612130" cy="2588260"/>
             <wp:effectExtent l="0" t="0" r="7620" b="2540"/>
-            <wp:docPr id="4" name="Imagen 4"/>
+            <wp:docPr id="15" name="Imagen 15"/>
             <wp:cNvGraphicFramePr>
               <a:graphicFrameLocks xmlns:a="http://schemas.openxmlformats.org/drawingml/2006/main" noChangeAspect="1"/>
             </wp:cNvGraphicFramePr>
@@ -1323,11 +1331,17 @@
               <a:graphicData uri="http://schemas.openxmlformats.org/drawingml/2006/picture">
                 <pic:pic xmlns:pic="http://schemas.openxmlformats.org/drawingml/2006/picture">
                   <pic:nvPicPr>
-                    <pic:cNvPr id="1" name=""/>
+                    <pic:cNvPr id="15" name="speculative.PNG"/>
                     <pic:cNvPicPr/>
                   </pic:nvPicPr>
                   <pic:blipFill>
-                    <a:blip r:embed="rId12"/>
+                    <a:blip r:embed="rId12">
+                      <a:extLst>
+                        <a:ext uri="{28A0092B-C50C-407E-A947-70E740481C1C}">
+                          <a14:useLocalDpi xmlns:a14="http://schemas.microsoft.com/office/drawing/2010/main" val="0"/>
+                        </a:ext>
+                      </a:extLst>
+                    </a:blip>
                     <a:stretch>
                       <a:fillRect/>
                     </a:stretch>
@@ -1335,7 +1349,7 @@
                   <pic:spPr>
                     <a:xfrm>
                       <a:off x="0" y="0"/>
-                      <a:ext cx="5612130" cy="3559810"/>
+                      <a:ext cx="5612130" cy="2588260"/>
                     </a:xfrm>
                     <a:prstGeom prst="rect">
                       <a:avLst/>
@@ -1365,148 +1379,16 @@
         </w:rPr>
       </w:pPr>
       <w:r>
-        <w:br w:type="page"/>
-      </w:r>
-    </w:p>
-    <w:p>
-      <w:pPr>
-        <w:pStyle w:val="Ttulo1"/>
-        <w:rPr>
-          <w:b/>
-          <w:bCs/>
-          <w:sz w:val="36"/>
-          <w:szCs w:val="36"/>
-        </w:rPr>
-      </w:pPr>
-      <w:bookmarkStart w:id="3" w:name="_Toc79662634"/>
-      <w:proofErr w:type="spellStart"/>
-      <w:r>
-        <w:rPr>
-          <w:b/>
-          <w:bCs/>
-          <w:sz w:val="36"/>
-          <w:szCs w:val="36"/>
-        </w:rPr>
-        <w:lastRenderedPageBreak/>
-        <w:t>Duplicate</w:t>
-      </w:r>
-      <w:bookmarkStart w:id="4" w:name="_GoBack"/>
-      <w:bookmarkEnd w:id="4"/>
-      <w:proofErr w:type="spellEnd"/>
-      <w:r>
-        <w:rPr>
-          <w:b/>
-          <w:bCs/>
-          <w:sz w:val="36"/>
-          <w:szCs w:val="36"/>
-        </w:rPr>
-        <w:t xml:space="preserve"> </w:t>
-      </w:r>
-      <w:proofErr w:type="spellStart"/>
-      <w:r>
-        <w:rPr>
-          <w:b/>
-          <w:bCs/>
-          <w:sz w:val="36"/>
-          <w:szCs w:val="36"/>
-        </w:rPr>
-        <w:t>Code</w:t>
-      </w:r>
-      <w:bookmarkEnd w:id="3"/>
-      <w:proofErr w:type="spellEnd"/>
-      <w:r>
-        <w:rPr>
-          <w:b/>
-          <w:bCs/>
-          <w:sz w:val="36"/>
-          <w:szCs w:val="36"/>
-        </w:rPr>
-        <w:t xml:space="preserve"> </w:t>
-      </w:r>
-    </w:p>
-    <w:p>
-      <w:r>
-        <w:t>En la clase “Estudiante” tenemos dos métodos que usan gran parte del mismo código. Estos son “</w:t>
-      </w:r>
-      <w:proofErr w:type="spellStart"/>
-      <w:r>
-        <w:t>CalcularNotaInicial</w:t>
-      </w:r>
-      <w:proofErr w:type="spellEnd"/>
-      <w:r>
-        <w:t>” y “</w:t>
-      </w:r>
-      <w:proofErr w:type="spellStart"/>
-      <w:r>
-        <w:t>CalcuclarNotaFinal</w:t>
-      </w:r>
-      <w:proofErr w:type="spellEnd"/>
-      <w:r>
-        <w:t>”.</w:t>
-      </w:r>
-    </w:p>
-    <w:p>
-      <w:pPr>
-        <w:pStyle w:val="Subttulo"/>
-      </w:pPr>
-      <w:r>
-        <w:t>Consecuencias:</w:t>
-      </w:r>
-    </w:p>
-    <w:p>
-      <w:r>
-        <w:t xml:space="preserve">Esto puede complicar el código a la hora de realizar modificaciones debido a que se puede dejar un duplicado sin cambiar. Esto genera errores en los retornos de los métodos. </w:t>
-      </w:r>
-    </w:p>
-    <w:p>
-      <w:pPr>
-        <w:pStyle w:val="Subttulo"/>
-      </w:pPr>
-      <w:r>
-        <w:t>Técnicas Refactoring:</w:t>
-      </w:r>
-    </w:p>
-    <w:p>
-      <w:pPr>
-        <w:pStyle w:val="Prrafodelista"/>
-        <w:numPr>
-          <w:ilvl w:val="0"/>
-          <w:numId w:val="1"/>
-        </w:numPr>
-      </w:pPr>
-      <w:proofErr w:type="spellStart"/>
-      <w:r>
-        <w:t>Extract</w:t>
-      </w:r>
-      <w:proofErr w:type="spellEnd"/>
-      <w:r>
-        <w:t xml:space="preserve"> </w:t>
-      </w:r>
-      <w:proofErr w:type="spellStart"/>
-      <w:r>
-        <w:t>Method</w:t>
-      </w:r>
-      <w:proofErr w:type="spellEnd"/>
-    </w:p>
-    <w:p>
-      <w:pPr>
-        <w:pStyle w:val="Subttulo"/>
-      </w:pPr>
-      <w:r>
-        <w:t>Código con Smells:</w:t>
-      </w:r>
-    </w:p>
-    <w:p>
-      <w:r>
         <w:rPr>
           <w:noProof/>
           <w:lang w:val="en-US"/>
         </w:rPr>
+        <w:lastRenderedPageBreak/>
         <w:drawing>
-          <wp:inline distT="0" distB="0" distL="0" distR="0" wp14:anchorId="68303A8D" wp14:editId="613F35A6">
-            <wp:extent cx="5612130" cy="2386965"/>
+          <wp:inline distT="0" distB="0" distL="0" distR="0" wp14:anchorId="1D76C69A" wp14:editId="586D1D9A">
+            <wp:extent cx="5612130" cy="2595880"/>
             <wp:effectExtent l="0" t="0" r="7620" b="0"/>
-            <wp:docPr id="5" name="Imagen 5"/>
+            <wp:docPr id="16" name="Imagen 16"/>
             <wp:cNvGraphicFramePr>
               <a:graphicFrameLocks xmlns:a="http://schemas.openxmlformats.org/drawingml/2006/main" noChangeAspect="1"/>
             </wp:cNvGraphicFramePr>
@@ -1514,11 +1396,17 @@
               <a:graphicData uri="http://schemas.openxmlformats.org/drawingml/2006/picture">
                 <pic:pic xmlns:pic="http://schemas.openxmlformats.org/drawingml/2006/picture">
                   <pic:nvPicPr>
-                    <pic:cNvPr id="1" name=""/>
+                    <pic:cNvPr id="16" name="corregido speculayive.PNG"/>
                     <pic:cNvPicPr/>
                   </pic:nvPicPr>
                   <pic:blipFill>
-                    <a:blip r:embed="rId13"/>
+                    <a:blip r:embed="rId13">
+                      <a:extLst>
+                        <a:ext uri="{28A0092B-C50C-407E-A947-70E740481C1C}">
+                          <a14:useLocalDpi xmlns:a14="http://schemas.microsoft.com/office/drawing/2010/main" val="0"/>
+                        </a:ext>
+                      </a:extLst>
+                    </a:blip>
                     <a:stretch>
                       <a:fillRect/>
                     </a:stretch>
@@ -1526,7 +1414,7 @@
                   <pic:spPr>
                     <a:xfrm>
                       <a:off x="0" y="0"/>
-                      <a:ext cx="5612130" cy="2386965"/>
+                      <a:ext cx="5612130" cy="2595880"/>
                     </a:xfrm>
                     <a:prstGeom prst="rect">
                       <a:avLst/>
@@ -1538,66 +1426,96 @@
           </wp:inline>
         </w:drawing>
       </w:r>
+      <w:r>
+        <w:br w:type="page"/>
+      </w:r>
+    </w:p>
+    <w:p>
+      <w:pPr>
+        <w:pStyle w:val="Ttulo1"/>
+        <w:rPr>
+          <w:b/>
+          <w:bCs/>
+          <w:sz w:val="36"/>
+          <w:szCs w:val="36"/>
+        </w:rPr>
+      </w:pPr>
+      <w:bookmarkStart w:id="4" w:name="_Toc79662634"/>
+      <w:proofErr w:type="spellStart"/>
+      <w:r>
+        <w:rPr>
+          <w:b/>
+          <w:bCs/>
+          <w:sz w:val="36"/>
+          <w:szCs w:val="36"/>
+        </w:rPr>
+        <w:lastRenderedPageBreak/>
+        <w:t>Duplicate</w:t>
+      </w:r>
+      <w:proofErr w:type="spellEnd"/>
+      <w:r>
+        <w:rPr>
+          <w:b/>
+          <w:bCs/>
+          <w:sz w:val="36"/>
+          <w:szCs w:val="36"/>
+        </w:rPr>
+        <w:t xml:space="preserve"> </w:t>
+      </w:r>
+      <w:proofErr w:type="spellStart"/>
+      <w:r>
+        <w:rPr>
+          <w:b/>
+          <w:bCs/>
+          <w:sz w:val="36"/>
+          <w:szCs w:val="36"/>
+        </w:rPr>
+        <w:t>Code</w:t>
+      </w:r>
+      <w:bookmarkEnd w:id="4"/>
+      <w:proofErr w:type="spellEnd"/>
+      <w:r>
+        <w:rPr>
+          <w:b/>
+          <w:bCs/>
+          <w:sz w:val="36"/>
+          <w:szCs w:val="36"/>
+        </w:rPr>
+        <w:t xml:space="preserve"> </w:t>
+      </w:r>
+    </w:p>
+    <w:p>
+      <w:r>
+        <w:t>En la clase “Estudiante” tenemos dos métodos que usan gran parte del mismo código. Estos son “</w:t>
+      </w:r>
+      <w:proofErr w:type="spellStart"/>
+      <w:r>
+        <w:t>CalcularNotaInicial</w:t>
+      </w:r>
+      <w:proofErr w:type="spellEnd"/>
+      <w:r>
+        <w:t>” y “</w:t>
+      </w:r>
+      <w:proofErr w:type="spellStart"/>
+      <w:r>
+        <w:t>CalcuclarNotaFinal</w:t>
+      </w:r>
+      <w:proofErr w:type="spellEnd"/>
+      <w:r>
+        <w:t>”.</w:t>
+      </w:r>
     </w:p>
     <w:p>
       <w:pPr>
         <w:pStyle w:val="Subttulo"/>
       </w:pPr>
       <w:r>
-        <w:t>Código Corregido:</w:t>
-      </w:r>
-    </w:p>
-    <w:p>
-      <w:pPr>
-        <w:rPr>
-          <w:rFonts w:eastAsiaTheme="minorEastAsia"/>
-          <w:color w:val="5A5A5A" w:themeColor="text1" w:themeTint="A5"/>
-          <w:spacing w:val="15"/>
-        </w:rPr>
-      </w:pPr>
-      <w:r>
-        <w:br w:type="page"/>
-      </w:r>
-    </w:p>
-    <w:p>
-      <w:pPr>
-        <w:pStyle w:val="Ttulo1"/>
-        <w:rPr>
-          <w:b/>
-          <w:bCs/>
-          <w:sz w:val="36"/>
-          <w:szCs w:val="36"/>
-        </w:rPr>
-      </w:pPr>
-      <w:bookmarkStart w:id="5" w:name="_Toc79662635"/>
-      <w:r>
-        <w:rPr>
-          <w:b/>
-          <w:bCs/>
-          <w:sz w:val="36"/>
-          <w:szCs w:val="36"/>
-        </w:rPr>
-        <w:lastRenderedPageBreak/>
-        <w:t>Feature Envy</w:t>
-      </w:r>
-      <w:bookmarkEnd w:id="5"/>
-    </w:p>
-    <w:p>
-      <w:r>
-        <w:t xml:space="preserve">La clase “Ayudante” accedes a atributos de la clase “Estudiante” demasiado. Lo que genera una delegación de sus funciones. Esto se puede arreglar con una herencia. </w:t>
-      </w:r>
-    </w:p>
-    <w:p>
-      <w:pPr>
-        <w:pStyle w:val="Subttulo"/>
-      </w:pPr>
-      <w:r>
         <w:t>Consecuencias:</w:t>
       </w:r>
     </w:p>
     <w:p>
       <w:r>
-        <w:t xml:space="preserve">El código se vuelve más difícil de mantener e inentendible en ciertos casos. Además que un cambio en estudiante podría dañar métodos en ayudante. </w:t>
+        <w:t xml:space="preserve">Esto puede complicar el código a la hora de realizar modificaciones debido a que se puede dejar un duplicado sin cambiar. Esto genera errores en los retornos de los métodos. </w:t>
       </w:r>
     </w:p>
     <w:p>
@@ -1618,7 +1536,7 @@
       </w:pPr>
       <w:proofErr w:type="spellStart"/>
       <w:r>
-        <w:t>Replace</w:t>
+        <w:t>Extract</w:t>
       </w:r>
       <w:proofErr w:type="spellEnd"/>
       <w:r>
@@ -1626,23 +1544,7 @@
       </w:r>
       <w:proofErr w:type="spellStart"/>
       <w:r>
-        <w:t>Delegation</w:t>
-      </w:r>
-      <w:proofErr w:type="spellEnd"/>
-      <w:r>
-        <w:t xml:space="preserve"> </w:t>
-      </w:r>
-      <w:proofErr w:type="spellStart"/>
-      <w:r>
-        <w:t>with</w:t>
-      </w:r>
-      <w:proofErr w:type="spellEnd"/>
-      <w:r>
-        <w:t xml:space="preserve"> </w:t>
-      </w:r>
-      <w:proofErr w:type="spellStart"/>
-      <w:r>
-        <w:t>Inheritance</w:t>
+        <w:t>Method</w:t>
       </w:r>
       <w:proofErr w:type="spellEnd"/>
     </w:p>
@@ -1661,10 +1563,10 @@
           <w:lang w:val="en-US"/>
         </w:rPr>
         <w:drawing>
-          <wp:inline distT="0" distB="0" distL="0" distR="0" wp14:anchorId="52BA812D" wp14:editId="1B292D4D">
-            <wp:extent cx="5612130" cy="5005705"/>
-            <wp:effectExtent l="0" t="0" r="7620" b="4445"/>
-            <wp:docPr id="6" name="Imagen 6"/>
+          <wp:inline distT="0" distB="0" distL="0" distR="0" wp14:anchorId="68303A8D" wp14:editId="613F35A6">
+            <wp:extent cx="5612130" cy="2386965"/>
+            <wp:effectExtent l="0" t="0" r="7620" b="0"/>
+            <wp:docPr id="5" name="Imagen 5"/>
             <wp:cNvGraphicFramePr>
               <a:graphicFrameLocks xmlns:a="http://schemas.openxmlformats.org/drawingml/2006/main" noChangeAspect="1"/>
             </wp:cNvGraphicFramePr>
@@ -1684,7 +1586,7 @@
                   <pic:spPr>
                     <a:xfrm>
                       <a:off x="0" y="0"/>
-                      <a:ext cx="5612130" cy="5005705"/>
+                      <a:ext cx="5612130" cy="2386965"/>
                     </a:xfrm>
                     <a:prstGeom prst="rect">
                       <a:avLst/>
@@ -1727,7 +1629,7 @@
           <w:szCs w:val="36"/>
         </w:rPr>
       </w:pPr>
-      <w:bookmarkStart w:id="6" w:name="_Toc79662636"/>
+      <w:bookmarkStart w:id="5" w:name="_Toc79662635"/>
       <w:r>
         <w:rPr>
           <w:b/>
@@ -1736,75 +1638,13 @@
           <w:szCs w:val="36"/>
         </w:rPr>
         <w:lastRenderedPageBreak/>
-        <w:t>Innapropiate</w:t>
-      </w:r>
-      <w:r>
-        <w:rPr>
-          <w:b/>
-          <w:bCs/>
-          <w:sz w:val="36"/>
-          <w:szCs w:val="36"/>
-        </w:rPr>
-        <w:t xml:space="preserve"> </w:t>
-      </w:r>
-      <w:r>
-        <w:rPr>
-          <w:b/>
-          <w:bCs/>
-          <w:sz w:val="36"/>
-          <w:szCs w:val="36"/>
-        </w:rPr>
-        <w:t>Intimacy</w:t>
-      </w:r>
-      <w:bookmarkEnd w:id="6"/>
-      <w:r>
-        <w:rPr>
-          <w:b/>
-          <w:bCs/>
-          <w:sz w:val="36"/>
-          <w:szCs w:val="36"/>
-        </w:rPr>
-        <w:t xml:space="preserve"> </w:t>
-      </w:r>
-      <w:r>
-        <w:rPr>
-          <w:b/>
-          <w:bCs/>
-          <w:sz w:val="36"/>
-          <w:szCs w:val="36"/>
-        </w:rPr>
-        <w:t xml:space="preserve"> </w:t>
-      </w:r>
-    </w:p>
-    <w:p>
-      <w:r>
-        <w:t>E</w:t>
-      </w:r>
-      <w:r>
-        <w:t xml:space="preserve">l método </w:t>
-      </w:r>
-      <w:r>
-        <w:t>“</w:t>
-      </w:r>
-      <w:proofErr w:type="spellStart"/>
-      <w:r>
-        <w:t>calcularNotaTotal</w:t>
-      </w:r>
-      <w:proofErr w:type="spellEnd"/>
-      <w:r>
-        <w:t>”</w:t>
-      </w:r>
-      <w:r>
-        <w:t xml:space="preserve"> tiene como parámetro un objeto de tipo Paralelo, y este accede a su objeto Materia para </w:t>
-      </w:r>
-      <w:r>
-        <w:t>poder</w:t>
-      </w:r>
-      <w:r>
-        <w:t xml:space="preserve"> acceder directamente a los atributos de la clase Materia</w:t>
-      </w:r>
-      <w:r>
-        <w:t xml:space="preserve">. Además esto genera un mal encapsulamiento. </w:t>
+        <w:t>Feature Envy</w:t>
+      </w:r>
+      <w:bookmarkEnd w:id="5"/>
+    </w:p>
+    <w:p>
+      <w:r>
+        <w:t xml:space="preserve">La clase “Ayudante” accedes a atributos de la clase “Estudiante” demasiado. Lo que genera una delegación de sus funciones. Esto se puede arreglar con una herencia. </w:t>
       </w:r>
     </w:p>
     <w:p>
@@ -1817,7 +1657,7 @@
     </w:p>
     <w:p>
       <w:r>
-        <w:t>El acceso sin restricciones podría generar consecuencias como que la información pueda ser manipulada.</w:t>
+        <w:t xml:space="preserve">El código se vuelve más difícil de mantener e inentendible en ciertos casos. Además que un cambio en estudiante podría dañar métodos en ayudante. </w:t>
       </w:r>
     </w:p>
     <w:p>
@@ -1838,12 +1678,33 @@
       </w:pPr>
       <w:proofErr w:type="spellStart"/>
       <w:r>
-        <w:t>Encapsulate</w:t>
+        <w:t>Replace</w:t>
       </w:r>
       <w:proofErr w:type="spellEnd"/>
       <w:r>
-        <w:t xml:space="preserve"> Field</w:t>
-      </w:r>
+        <w:t xml:space="preserve"> </w:t>
+      </w:r>
+      <w:proofErr w:type="spellStart"/>
+      <w:r>
+        <w:t>Delegation</w:t>
+      </w:r>
+      <w:proofErr w:type="spellEnd"/>
+      <w:r>
+        <w:t xml:space="preserve"> </w:t>
+      </w:r>
+      <w:proofErr w:type="spellStart"/>
+      <w:r>
+        <w:t>with</w:t>
+      </w:r>
+      <w:proofErr w:type="spellEnd"/>
+      <w:r>
+        <w:t xml:space="preserve"> </w:t>
+      </w:r>
+      <w:proofErr w:type="spellStart"/>
+      <w:r>
+        <w:t>Inheritance</w:t>
+      </w:r>
+      <w:proofErr w:type="spellEnd"/>
     </w:p>
     <w:p>
       <w:pPr>
@@ -1860,10 +1721,10 @@
           <w:lang w:val="en-US"/>
         </w:rPr>
         <w:drawing>
-          <wp:inline distT="0" distB="0" distL="0" distR="0" wp14:anchorId="002DD051" wp14:editId="789D5358">
-            <wp:extent cx="2476846" cy="1905266"/>
-            <wp:effectExtent l="0" t="0" r="0" b="0"/>
-            <wp:docPr id="8" name="Imagen 8"/>
+          <wp:inline distT="0" distB="0" distL="0" distR="0" wp14:anchorId="52BA812D" wp14:editId="1B292D4D">
+            <wp:extent cx="5612130" cy="5005705"/>
+            <wp:effectExtent l="0" t="0" r="7620" b="4445"/>
+            <wp:docPr id="6" name="Imagen 6"/>
             <wp:cNvGraphicFramePr>
               <a:graphicFrameLocks xmlns:a="http://schemas.openxmlformats.org/drawingml/2006/main" noChangeAspect="1"/>
             </wp:cNvGraphicFramePr>
@@ -1883,6 +1744,205 @@
                   <pic:spPr>
                     <a:xfrm>
                       <a:off x="0" y="0"/>
+                      <a:ext cx="5612130" cy="5005705"/>
+                    </a:xfrm>
+                    <a:prstGeom prst="rect">
+                      <a:avLst/>
+                    </a:prstGeom>
+                  </pic:spPr>
+                </pic:pic>
+              </a:graphicData>
+            </a:graphic>
+          </wp:inline>
+        </w:drawing>
+      </w:r>
+    </w:p>
+    <w:p>
+      <w:pPr>
+        <w:pStyle w:val="Subttulo"/>
+      </w:pPr>
+      <w:r>
+        <w:t>Código Corregido:</w:t>
+      </w:r>
+    </w:p>
+    <w:p>
+      <w:pPr>
+        <w:rPr>
+          <w:rFonts w:eastAsiaTheme="minorEastAsia"/>
+          <w:color w:val="5A5A5A" w:themeColor="text1" w:themeTint="A5"/>
+          <w:spacing w:val="15"/>
+        </w:rPr>
+      </w:pPr>
+      <w:r>
+        <w:br w:type="page"/>
+      </w:r>
+    </w:p>
+    <w:p>
+      <w:pPr>
+        <w:pStyle w:val="Ttulo1"/>
+        <w:rPr>
+          <w:b/>
+          <w:bCs/>
+          <w:sz w:val="36"/>
+          <w:szCs w:val="36"/>
+        </w:rPr>
+      </w:pPr>
+      <w:bookmarkStart w:id="6" w:name="_Toc79662636"/>
+      <w:r>
+        <w:rPr>
+          <w:b/>
+          <w:bCs/>
+          <w:sz w:val="36"/>
+          <w:szCs w:val="36"/>
+        </w:rPr>
+        <w:lastRenderedPageBreak/>
+        <w:t>Innapropiate</w:t>
+      </w:r>
+      <w:r>
+        <w:rPr>
+          <w:b/>
+          <w:bCs/>
+          <w:sz w:val="36"/>
+          <w:szCs w:val="36"/>
+        </w:rPr>
+        <w:t xml:space="preserve"> </w:t>
+      </w:r>
+      <w:r>
+        <w:rPr>
+          <w:b/>
+          <w:bCs/>
+          <w:sz w:val="36"/>
+          <w:szCs w:val="36"/>
+        </w:rPr>
+        <w:t>Intimacy</w:t>
+      </w:r>
+      <w:bookmarkEnd w:id="6"/>
+      <w:r>
+        <w:rPr>
+          <w:b/>
+          <w:bCs/>
+          <w:sz w:val="36"/>
+          <w:szCs w:val="36"/>
+        </w:rPr>
+        <w:t xml:space="preserve"> </w:t>
+      </w:r>
+      <w:r>
+        <w:rPr>
+          <w:b/>
+          <w:bCs/>
+          <w:sz w:val="36"/>
+          <w:szCs w:val="36"/>
+        </w:rPr>
+        <w:t xml:space="preserve"> </w:t>
+      </w:r>
+    </w:p>
+    <w:p>
+      <w:r>
+        <w:t>E</w:t>
+      </w:r>
+      <w:r>
+        <w:t xml:space="preserve">l método </w:t>
+      </w:r>
+      <w:r>
+        <w:t>“</w:t>
+      </w:r>
+      <w:proofErr w:type="spellStart"/>
+      <w:r>
+        <w:t>calcularNotaTotal</w:t>
+      </w:r>
+      <w:proofErr w:type="spellEnd"/>
+      <w:r>
+        <w:t>”</w:t>
+      </w:r>
+      <w:r>
+        <w:t xml:space="preserve"> tiene como parámetro un objeto de tipo Paralelo, y este accede a su objeto Materia para </w:t>
+      </w:r>
+      <w:r>
+        <w:t>poder</w:t>
+      </w:r>
+      <w:r>
+        <w:t xml:space="preserve"> acceder directamente a los atributos de la clase Materia</w:t>
+      </w:r>
+      <w:r>
+        <w:t xml:space="preserve">. Además esto genera un mal encapsulamiento. </w:t>
+      </w:r>
+    </w:p>
+    <w:p>
+      <w:pPr>
+        <w:pStyle w:val="Subttulo"/>
+      </w:pPr>
+      <w:r>
+        <w:t>Consecuencias:</w:t>
+      </w:r>
+    </w:p>
+    <w:p>
+      <w:r>
+        <w:t>El acceso sin restricciones podría generar consecuencias como que la información pueda ser manipulada.</w:t>
+      </w:r>
+    </w:p>
+    <w:p>
+      <w:pPr>
+        <w:pStyle w:val="Subttulo"/>
+      </w:pPr>
+      <w:r>
+        <w:t>Técnicas Refactoring:</w:t>
+      </w:r>
+    </w:p>
+    <w:p>
+      <w:pPr>
+        <w:pStyle w:val="Prrafodelista"/>
+        <w:numPr>
+          <w:ilvl w:val="0"/>
+          <w:numId w:val="1"/>
+        </w:numPr>
+      </w:pPr>
+      <w:proofErr w:type="spellStart"/>
+      <w:r>
+        <w:t>Encapsulate</w:t>
+      </w:r>
+      <w:proofErr w:type="spellEnd"/>
+      <w:r>
+        <w:t xml:space="preserve"> Field</w:t>
+      </w:r>
+    </w:p>
+    <w:p>
+      <w:pPr>
+        <w:pStyle w:val="Subttulo"/>
+      </w:pPr>
+      <w:r>
+        <w:t>Código con Smells:</w:t>
+      </w:r>
+    </w:p>
+    <w:p>
+      <w:r>
+        <w:rPr>
+          <w:noProof/>
+          <w:lang w:val="en-US"/>
+        </w:rPr>
+        <w:drawing>
+          <wp:inline distT="0" distB="0" distL="0" distR="0" wp14:anchorId="002DD051" wp14:editId="789D5358">
+            <wp:extent cx="2476846" cy="1905266"/>
+            <wp:effectExtent l="0" t="0" r="0" b="0"/>
+            <wp:docPr id="8" name="Imagen 8"/>
+            <wp:cNvGraphicFramePr>
+              <a:graphicFrameLocks xmlns:a="http://schemas.openxmlformats.org/drawingml/2006/main" noChangeAspect="1"/>
+            </wp:cNvGraphicFramePr>
+            <a:graphic xmlns:a="http://schemas.openxmlformats.org/drawingml/2006/main">
+              <a:graphicData uri="http://schemas.openxmlformats.org/drawingml/2006/picture">
+                <pic:pic xmlns:pic="http://schemas.openxmlformats.org/drawingml/2006/picture">
+                  <pic:nvPicPr>
+                    <pic:cNvPr id="1" name=""/>
+                    <pic:cNvPicPr/>
+                  </pic:nvPicPr>
+                  <pic:blipFill>
+                    <a:blip r:embed="rId16"/>
+                    <a:stretch>
+                      <a:fillRect/>
+                    </a:stretch>
+                  </pic:blipFill>
+                  <pic:spPr>
+                    <a:xfrm>
+                      <a:off x="0" y="0"/>
                       <a:ext cx="2476846" cy="1905266"/>
                     </a:xfrm>
                     <a:prstGeom prst="rect">
@@ -1918,7 +1978,7 @@
                     <pic:cNvPicPr/>
                   </pic:nvPicPr>
                   <pic:blipFill>
-                    <a:blip r:embed="rId16"/>
+                    <a:blip r:embed="rId17"/>
                     <a:stretch>
                       <a:fillRect/>
                     </a:stretch>
@@ -2978,7 +3038,7 @@
 </file>
 
 <file path=customXml/itemProps1.xml><?xml version="1.0" encoding="utf-8"?>
-<ds:datastoreItem xmlns:ds="http://schemas.openxmlformats.org/officeDocument/2006/customXml" ds:itemID="{D4028B26-4EB0-492F-9946-C42EE5F4AC26}">
+<ds:datastoreItem xmlns:ds="http://schemas.openxmlformats.org/officeDocument/2006/customXml" ds:itemID="{46DD1416-B681-4578-A5F9-FDF64A7590B9}">
   <ds:schemaRefs>
     <ds:schemaRef ds:uri="http://schemas.openxmlformats.org/officeDocument/2006/bibliography"/>
   </ds:schemaRefs>

--- a/Taller Refactoring Reporte.docx
+++ b/Taller Refactoring Reporte.docx
@@ -1280,10 +1280,16 @@
         <w:t>Aumenta la complejidad del código en una sola clase.</w:t>
       </w:r>
       <w:r>
-        <w:t xml:space="preserve"> Por el motivo de que se “bombardea” una clase con mentalidad de futuros manteamientos, el cual se hará uso de ellos. Pero de acuerdo al propósito de este software no tiene importancia que se encuentren allí, provocando su difícil entendimiento.</w:t>
+        <w:t xml:space="preserve"> Por el motivo de que se “bombardea” una clase con mentalidad de futuros </w:t>
+      </w:r>
+      <w:r>
+        <w:t>manteni</w:t>
       </w:r>
       <w:bookmarkStart w:id="3" w:name="_GoBack"/>
       <w:bookmarkEnd w:id="3"/>
+      <w:r>
+        <w:t>mientos, el cual se hará uso de ellos. Pero de acuerdo al propósito de este software no tiene importancia que se encuentren allí, provocando su difícil entendimiento.</w:t>
+      </w:r>
     </w:p>
     <w:p>
       <w:pPr>
@@ -3038,7 +3044,7 @@
 </file>
 
 <file path=customXml/itemProps1.xml><?xml version="1.0" encoding="utf-8"?>
-<ds:datastoreItem xmlns:ds="http://schemas.openxmlformats.org/officeDocument/2006/customXml" ds:itemID="{46DD1416-B681-4578-A5F9-FDF64A7590B9}">
+<ds:datastoreItem xmlns:ds="http://schemas.openxmlformats.org/officeDocument/2006/customXml" ds:itemID="{4335CE6C-22E6-4E45-8837-B009801EC5E0}">
   <ds:schemaRefs>
     <ds:schemaRef ds:uri="http://schemas.openxmlformats.org/officeDocument/2006/bibliography"/>
   </ds:schemaRefs>

--- a/Taller Refactoring Reporte.docx
+++ b/Taller Refactoring Reporte.docx
@@ -1,6 +1,6 @@
 
 <file path=word/document.xml><?xml version="1.0" encoding="utf-8"?>
-<w:document xmlns:wpc="http://schemas.microsoft.com/office/word/2010/wordprocessingCanvas" xmlns:mc="http://schemas.openxmlformats.org/markup-compatibility/2006" xmlns:o="urn:schemas-microsoft-com:office:office" xmlns:r="http://schemas.openxmlformats.org/officeDocument/2006/relationships" xmlns:m="http://schemas.openxmlformats.org/officeDocument/2006/math" xmlns:v="urn:schemas-microsoft-com:vml" xmlns:wp14="http://schemas.microsoft.com/office/word/2010/wordprocessingDrawing" xmlns:wp="http://schemas.openxmlformats.org/drawingml/2006/wordprocessingDrawing" xmlns:w10="urn:schemas-microsoft-com:office:word" xmlns:w="http://schemas.openxmlformats.org/wordprocessingml/2006/main" xmlns:w14="http://schemas.microsoft.com/office/word/2010/wordml" xmlns:w15="http://schemas.microsoft.com/office/word/2012/wordml" xmlns:wpg="http://schemas.microsoft.com/office/word/2010/wordprocessingGroup" xmlns:wpi="http://schemas.microsoft.com/office/word/2010/wordprocessingInk" xmlns:wne="http://schemas.microsoft.com/office/word/2006/wordml" xmlns:wps="http://schemas.microsoft.com/office/word/2010/wordprocessingShape" mc:Ignorable="w14 w15 wp14">
+<w:document xmlns:wpc="http://schemas.microsoft.com/office/word/2010/wordprocessingCanvas" xmlns:cx="http://schemas.microsoft.com/office/drawing/2014/chartex" xmlns:cx1="http://schemas.microsoft.com/office/drawing/2015/9/8/chartex" xmlns:cx2="http://schemas.microsoft.com/office/drawing/2015/10/21/chartex" xmlns:cx3="http://schemas.microsoft.com/office/drawing/2016/5/9/chartex" xmlns:cx4="http://schemas.microsoft.com/office/drawing/2016/5/10/chartex" xmlns:cx5="http://schemas.microsoft.com/office/drawing/2016/5/11/chartex" xmlns:cx6="http://schemas.microsoft.com/office/drawing/2016/5/12/chartex" xmlns:cx7="http://schemas.microsoft.com/office/drawing/2016/5/13/chartex" xmlns:cx8="http://schemas.microsoft.com/office/drawing/2016/5/14/chartex" xmlns:mc="http://schemas.openxmlformats.org/markup-compatibility/2006" xmlns:aink="http://schemas.microsoft.com/office/drawing/2016/ink" xmlns:am3d="http://schemas.microsoft.com/office/drawing/2017/model3d" xmlns:o="urn:schemas-microsoft-com:office:office" xmlns:r="http://schemas.openxmlformats.org/officeDocument/2006/relationships" xmlns:m="http://schemas.openxmlformats.org/officeDocument/2006/math" xmlns:v="urn:schemas-microsoft-com:vml" xmlns:wp14="http://schemas.microsoft.com/office/word/2010/wordprocessingDrawing" xmlns:wp="http://schemas.openxmlformats.org/drawingml/2006/wordprocessingDrawing" xmlns:w10="urn:schemas-microsoft-com:office:word" xmlns:w="http://schemas.openxmlformats.org/wordprocessingml/2006/main" xmlns:w14="http://schemas.microsoft.com/office/word/2010/wordml" xmlns:w15="http://schemas.microsoft.com/office/word/2012/wordml" xmlns:w16cex="http://schemas.microsoft.com/office/word/2018/wordml/cex" xmlns:w16cid="http://schemas.microsoft.com/office/word/2016/wordml/cid" xmlns:w16="http://schemas.microsoft.com/office/word/2018/wordml" xmlns:w16sdtdh="http://schemas.microsoft.com/office/word/2020/wordml/sdtdatahash" xmlns:w16se="http://schemas.microsoft.com/office/word/2015/wordml/symex" xmlns:wpg="http://schemas.microsoft.com/office/word/2010/wordprocessingGroup" xmlns:wpi="http://schemas.microsoft.com/office/word/2010/wordprocessingInk" xmlns:wne="http://schemas.microsoft.com/office/word/2006/wordml" xmlns:wps="http://schemas.microsoft.com/office/word/2010/wordprocessingShape" mc:Ignorable="w14 w15 w16se w16cid w16 w16cex w16sdtdh wp14">
   <w:body>
     <w:p>
       <w:pPr>
@@ -249,7 +249,7 @@
       <w:sdtContent>
         <w:p>
           <w:pPr>
-            <w:pStyle w:val="TtulodeTDC"/>
+            <w:pStyle w:val="TtuloTDC"/>
           </w:pPr>
           <w:r>
             <w:rPr>
@@ -279,7 +279,7 @@
           <w:r>
             <w:fldChar w:fldCharType="separate"/>
           </w:r>
-          <w:hyperlink w:anchor="_Toc79662631" w:history="1">
+          <w:hyperlink w:anchor="_Toc79690625" w:history="1">
             <w:r>
               <w:rPr>
                 <w:rStyle w:val="Hipervnculo"/>
@@ -308,7 +308,7 @@
                 <w:noProof/>
                 <w:webHidden/>
               </w:rPr>
-              <w:instrText xml:space="preserve"> PAGEREF _Toc79662631 \h </w:instrText>
+              <w:instrText xml:space="preserve"> PAGEREF _Toc79690625 \h </w:instrText>
             </w:r>
             <w:r>
               <w:rPr>
@@ -351,7 +351,7 @@
               <w:lang w:eastAsia="es-EC"/>
             </w:rPr>
           </w:pPr>
-          <w:hyperlink w:anchor="_Toc79662632" w:history="1">
+          <w:hyperlink w:anchor="_Toc79690626" w:history="1">
             <w:r>
               <w:rPr>
                 <w:rStyle w:val="Hipervnculo"/>
@@ -359,7 +359,7 @@
                 <w:bCs/>
                 <w:noProof/>
               </w:rPr>
-              <w:t>Innapropiate Intimacy</w:t>
+              <w:t>Duplicate Code</w:t>
             </w:r>
             <w:r>
               <w:rPr>
@@ -380,7 +380,7 @@
                 <w:noProof/>
                 <w:webHidden/>
               </w:rPr>
-              <w:instrText xml:space="preserve"> PAGEREF _Toc79662632 \h </w:instrText>
+              <w:instrText xml:space="preserve"> PAGEREF _Toc79690626 \h </w:instrText>
             </w:r>
             <w:r>
               <w:rPr>
@@ -400,7 +400,7 @@
                 <w:noProof/>
                 <w:webHidden/>
               </w:rPr>
-              <w:t>4</w:t>
+              <w:t>6</w:t>
             </w:r>
             <w:r>
               <w:rPr>
@@ -423,7 +423,7 @@
               <w:lang w:eastAsia="es-EC"/>
             </w:rPr>
           </w:pPr>
-          <w:hyperlink w:anchor="_Toc79662633" w:history="1">
+          <w:hyperlink w:anchor="_Toc79690627" w:history="1">
             <w:r>
               <w:rPr>
                 <w:rStyle w:val="Hipervnculo"/>
@@ -431,7 +431,7 @@
                 <w:bCs/>
                 <w:noProof/>
               </w:rPr>
-              <w:t>Speculative Generality</w:t>
+              <w:t>Feature Envy</w:t>
             </w:r>
             <w:r>
               <w:rPr>
@@ -452,7 +452,7 @@
                 <w:noProof/>
                 <w:webHidden/>
               </w:rPr>
-              <w:instrText xml:space="preserve"> PAGEREF _Toc79662633 \h </w:instrText>
+              <w:instrText xml:space="preserve"> PAGEREF _Toc79690627 \h </w:instrText>
             </w:r>
             <w:r>
               <w:rPr>
@@ -472,7 +472,7 @@
                 <w:noProof/>
                 <w:webHidden/>
               </w:rPr>
-              <w:t>5</w:t>
+              <w:t>7</w:t>
             </w:r>
             <w:r>
               <w:rPr>
@@ -495,7 +495,7 @@
               <w:lang w:eastAsia="es-EC"/>
             </w:rPr>
           </w:pPr>
-          <w:hyperlink w:anchor="_Toc79662634" w:history="1">
+          <w:hyperlink w:anchor="_Toc79690628" w:history="1">
             <w:r>
               <w:rPr>
                 <w:rStyle w:val="Hipervnculo"/>
@@ -503,7 +503,7 @@
                 <w:bCs/>
                 <w:noProof/>
               </w:rPr>
-              <w:t>Duplicate Code</w:t>
+              <w:t>Innapropiate Intimacy</w:t>
             </w:r>
             <w:r>
               <w:rPr>
@@ -524,7 +524,7 @@
                 <w:noProof/>
                 <w:webHidden/>
               </w:rPr>
-              <w:instrText xml:space="preserve"> PAGEREF _Toc79662634 \h </w:instrText>
+              <w:instrText xml:space="preserve"> PAGEREF _Toc79690628 \h </w:instrText>
             </w:r>
             <w:r>
               <w:rPr>
@@ -544,7 +544,7 @@
                 <w:noProof/>
                 <w:webHidden/>
               </w:rPr>
-              <w:t>6</w:t>
+              <w:t>9</w:t>
             </w:r>
             <w:r>
               <w:rPr>
@@ -567,7 +567,7 @@
               <w:lang w:eastAsia="es-EC"/>
             </w:rPr>
           </w:pPr>
-          <w:hyperlink w:anchor="_Toc79662635" w:history="1">
+          <w:hyperlink w:anchor="_Toc79690629" w:history="1">
             <w:r>
               <w:rPr>
                 <w:rStyle w:val="Hipervnculo"/>
@@ -575,7 +575,7 @@
                 <w:bCs/>
                 <w:noProof/>
               </w:rPr>
-              <w:t>Feature Envy</w:t>
+              <w:t>Innapropiate Intimacy</w:t>
             </w:r>
             <w:r>
               <w:rPr>
@@ -596,7 +596,7 @@
                 <w:noProof/>
                 <w:webHidden/>
               </w:rPr>
-              <w:instrText xml:space="preserve"> PAGEREF _Toc79662635 \h </w:instrText>
+              <w:instrText xml:space="preserve"> PAGEREF _Toc79690629 \h </w:instrText>
             </w:r>
             <w:r>
               <w:rPr>
@@ -616,7 +616,7 @@
                 <w:noProof/>
                 <w:webHidden/>
               </w:rPr>
-              <w:t>7</w:t>
+              <w:t>11</w:t>
             </w:r>
             <w:r>
               <w:rPr>
@@ -639,7 +639,7 @@
               <w:lang w:eastAsia="es-EC"/>
             </w:rPr>
           </w:pPr>
-          <w:hyperlink w:anchor="_Toc79662636" w:history="1">
+          <w:hyperlink w:anchor="_Toc79690630" w:history="1">
             <w:r>
               <w:rPr>
                 <w:rStyle w:val="Hipervnculo"/>
@@ -647,7 +647,7 @@
                 <w:bCs/>
                 <w:noProof/>
               </w:rPr>
-              <w:t>Innapropiate Intimacy</w:t>
+              <w:t>Speculative Generality</w:t>
             </w:r>
             <w:r>
               <w:rPr>
@@ -668,7 +668,7 @@
                 <w:noProof/>
                 <w:webHidden/>
               </w:rPr>
-              <w:instrText xml:space="preserve"> PAGEREF _Toc79662636 \h </w:instrText>
+              <w:instrText xml:space="preserve"> PAGEREF _Toc79690630 \h </w:instrText>
             </w:r>
             <w:r>
               <w:rPr>
@@ -688,7 +688,7 @@
                 <w:noProof/>
                 <w:webHidden/>
               </w:rPr>
-              <w:t>8</w:t>
+              <w:t>12</w:t>
             </w:r>
             <w:r>
               <w:rPr>
@@ -740,7 +740,7 @@
           <w:szCs w:val="36"/>
         </w:rPr>
       </w:pPr>
-      <w:bookmarkStart w:id="0" w:name="_Toc79662631"/>
+      <w:bookmarkStart w:id="0" w:name="_Toc79690625"/>
       <w:r>
         <w:rPr>
           <w:b/>
@@ -755,7 +755,13 @@
     </w:p>
     <w:p>
       <w:r>
-        <w:t xml:space="preserve">La clase “InformacionAdicionalProfesor” es una clase que posee atributos que podrían adaptarse para estar dentro de la clase “Profesor” sin ningún problema. No hay métodos relevantes y solo posee campos de la clase profesor. Eliminaremos esta clase y moveremos esos atributos a la clase “Profesor”. Además los atributos están públicos lo que no debería pasar. </w:t>
+        <w:t>La clase “InformacionAdicionalProfesor” es una clase que posee atributos que podrían adaptarse para estar dentro de la clase “Profesor” sin ningún problema. No hay métodos relevantes y solo posee campos de la clase profesor. Eliminaremos esta clase y moveremos esos atributos a la clase “Profesor”</w:t>
+      </w:r>
+      <w:r>
+        <w:t xml:space="preserve"> y </w:t>
+      </w:r>
+      <w:r>
+        <w:t>encapsularemos apropiadamente sus atributos.</w:t>
       </w:r>
     </w:p>
     <w:p>
@@ -949,16 +955,14 @@
         <w:pStyle w:val="Subttulo"/>
       </w:pPr>
       <w:r>
+        <w:lastRenderedPageBreak/>
         <w:t>Código Corregido:</w:t>
       </w:r>
-    </w:p>
-    <w:p>
       <w:r>
         <w:rPr>
           <w:noProof/>
           <w:lang w:val="en-US"/>
         </w:rPr>
-        <w:lastRenderedPageBreak/>
         <w:drawing>
           <wp:inline distT="0" distB="0" distL="0" distR="0" wp14:anchorId="2FE3A34D" wp14:editId="018AA20E">
             <wp:extent cx="5612130" cy="4149725"/>
@@ -1024,7 +1028,8 @@
           <w:szCs w:val="36"/>
         </w:rPr>
       </w:pPr>
-      <w:bookmarkStart w:id="1" w:name="_Toc79662632"/>
+      <w:bookmarkStart w:id="1" w:name="_Toc79690626"/>
+      <w:proofErr w:type="spellStart"/>
       <w:r>
         <w:rPr>
           <w:b/>
@@ -1033,16 +1038,552 @@
           <w:szCs w:val="36"/>
         </w:rPr>
         <w:lastRenderedPageBreak/>
-        <w:t>Innapropiate Intimacy</w:t>
+        <w:t>Duplicate</w:t>
+      </w:r>
+      <w:proofErr w:type="spellEnd"/>
+      <w:r>
+        <w:rPr>
+          <w:b/>
+          <w:bCs/>
+          <w:sz w:val="36"/>
+          <w:szCs w:val="36"/>
+        </w:rPr>
+        <w:t xml:space="preserve"> </w:t>
+      </w:r>
+      <w:proofErr w:type="spellStart"/>
+      <w:r>
+        <w:rPr>
+          <w:b/>
+          <w:bCs/>
+          <w:sz w:val="36"/>
+          <w:szCs w:val="36"/>
+        </w:rPr>
+        <w:t>Code</w:t>
       </w:r>
       <w:bookmarkEnd w:id="1"/>
-    </w:p>
-    <w:p>
-      <w:r>
-        <w:t xml:space="preserve">La clase “CalcularSueldoProfesor” posee un método </w:t>
-      </w:r>
-      <w:r>
-        <w:t xml:space="preserve">que accede directamente a los atributos de otra clase. Además esta clase se la podría arreglar y estar perfectamente en la clase profesor y tomar directamente los atributos de ahí. </w:t>
+      <w:proofErr w:type="spellEnd"/>
+      <w:r>
+        <w:rPr>
+          <w:b/>
+          <w:bCs/>
+          <w:sz w:val="36"/>
+          <w:szCs w:val="36"/>
+        </w:rPr>
+        <w:t xml:space="preserve"> </w:t>
+      </w:r>
+    </w:p>
+    <w:p>
+      <w:r>
+        <w:t>En la clase “Estudiante” tenemos dos métodos que usan gran parte del mismo código. Estos son “</w:t>
+      </w:r>
+      <w:proofErr w:type="spellStart"/>
+      <w:r>
+        <w:t>CalcularNotaInicial</w:t>
+      </w:r>
+      <w:proofErr w:type="spellEnd"/>
+      <w:r>
+        <w:t>” y “</w:t>
+      </w:r>
+      <w:proofErr w:type="spellStart"/>
+      <w:r>
+        <w:t>CalcuclarNotaFinal</w:t>
+      </w:r>
+      <w:proofErr w:type="spellEnd"/>
+      <w:r>
+        <w:t>”.</w:t>
+      </w:r>
+    </w:p>
+    <w:p>
+      <w:pPr>
+        <w:pStyle w:val="Subttulo"/>
+      </w:pPr>
+      <w:r>
+        <w:t>Consecuencias:</w:t>
+      </w:r>
+    </w:p>
+    <w:p>
+      <w:r>
+        <w:t>Esto puede complicar el código a la hora de realizar modificaciones debido a que se puede dejar un duplicado sin cambiar. Esto genera errores en los retornos de los métodos</w:t>
+      </w:r>
+      <w:r>
+        <w:t>.</w:t>
+      </w:r>
+    </w:p>
+    <w:p>
+      <w:pPr>
+        <w:pStyle w:val="Subttulo"/>
+      </w:pPr>
+      <w:r>
+        <w:t xml:space="preserve">Técnicas </w:t>
+      </w:r>
+      <w:proofErr w:type="spellStart"/>
+      <w:r>
+        <w:t>Refactoring</w:t>
+      </w:r>
+      <w:proofErr w:type="spellEnd"/>
+      <w:r>
+        <w:t>:</w:t>
+      </w:r>
+    </w:p>
+    <w:p>
+      <w:pPr>
+        <w:pStyle w:val="Prrafodelista"/>
+        <w:numPr>
+          <w:ilvl w:val="0"/>
+          <w:numId w:val="1"/>
+        </w:numPr>
+      </w:pPr>
+      <w:proofErr w:type="spellStart"/>
+      <w:r>
+        <w:t>Extract</w:t>
+      </w:r>
+      <w:proofErr w:type="spellEnd"/>
+      <w:r>
+        <w:t xml:space="preserve"> </w:t>
+      </w:r>
+      <w:proofErr w:type="spellStart"/>
+      <w:r>
+        <w:t>Method</w:t>
+      </w:r>
+      <w:proofErr w:type="spellEnd"/>
+    </w:p>
+    <w:p>
+      <w:pPr>
+        <w:pStyle w:val="Subttulo"/>
+      </w:pPr>
+      <w:r>
+        <w:t xml:space="preserve">Código con </w:t>
+      </w:r>
+      <w:proofErr w:type="spellStart"/>
+      <w:r>
+        <w:t>Smells</w:t>
+      </w:r>
+      <w:proofErr w:type="spellEnd"/>
+      <w:r>
+        <w:t>:</w:t>
+      </w:r>
+    </w:p>
+    <w:p>
+      <w:r>
+        <w:rPr>
+          <w:noProof/>
+          <w:lang w:val="en-US"/>
+        </w:rPr>
+        <w:drawing>
+          <wp:inline distT="0" distB="0" distL="0" distR="0" wp14:anchorId="0BD5CB03" wp14:editId="23D9D9BB">
+            <wp:extent cx="5612130" cy="2386965"/>
+            <wp:effectExtent l="0" t="0" r="7620" b="0"/>
+            <wp:docPr id="5" name="Imagen 5" descr="Interfaz de usuario gráfica, Texto, Aplicación, Correo electrónico&#10;&#10;Descripción generada automáticamente"/>
+            <wp:cNvGraphicFramePr>
+              <a:graphicFrameLocks xmlns:a="http://schemas.openxmlformats.org/drawingml/2006/main" noChangeAspect="1"/>
+            </wp:cNvGraphicFramePr>
+            <a:graphic xmlns:a="http://schemas.openxmlformats.org/drawingml/2006/main">
+              <a:graphicData uri="http://schemas.openxmlformats.org/drawingml/2006/picture">
+                <pic:pic xmlns:pic="http://schemas.openxmlformats.org/drawingml/2006/picture">
+                  <pic:nvPicPr>
+                    <pic:cNvPr id="5" name="Imagen 5" descr="Interfaz de usuario gráfica, Texto, Aplicación, Correo electrónico&#10;&#10;Descripción generada automáticamente"/>
+                    <pic:cNvPicPr/>
+                  </pic:nvPicPr>
+                  <pic:blipFill>
+                    <a:blip r:embed="rId10"/>
+                    <a:stretch>
+                      <a:fillRect/>
+                    </a:stretch>
+                  </pic:blipFill>
+                  <pic:spPr>
+                    <a:xfrm>
+                      <a:off x="0" y="0"/>
+                      <a:ext cx="5612130" cy="2386965"/>
+                    </a:xfrm>
+                    <a:prstGeom prst="rect">
+                      <a:avLst/>
+                    </a:prstGeom>
+                  </pic:spPr>
+                </pic:pic>
+              </a:graphicData>
+            </a:graphic>
+          </wp:inline>
+        </w:drawing>
+      </w:r>
+    </w:p>
+    <w:p>
+      <w:pPr>
+        <w:pStyle w:val="Subttulo"/>
+      </w:pPr>
+      <w:r>
+        <w:t>Código Corregido:</w:t>
+      </w:r>
+    </w:p>
+    <w:p>
+      <w:pPr>
+        <w:rPr>
+          <w:rFonts w:eastAsiaTheme="minorEastAsia"/>
+          <w:color w:val="5A5A5A" w:themeColor="text1" w:themeTint="A5"/>
+          <w:spacing w:val="15"/>
+        </w:rPr>
+      </w:pPr>
+      <w:r>
+        <w:rPr>
+          <w:noProof/>
+        </w:rPr>
+        <w:drawing>
+          <wp:inline distT="0" distB="0" distL="0" distR="0" wp14:anchorId="37527886" wp14:editId="60B420A9">
+            <wp:extent cx="6677025" cy="1666875"/>
+            <wp:effectExtent l="0" t="0" r="9525" b="9525"/>
+            <wp:docPr id="1" name="Imagen 1" descr="Texto&#10;&#10;Descripción generada automáticamente"/>
+            <wp:cNvGraphicFramePr>
+              <a:graphicFrameLocks xmlns:a="http://schemas.openxmlformats.org/drawingml/2006/main" noChangeAspect="1"/>
+            </wp:cNvGraphicFramePr>
+            <a:graphic xmlns:a="http://schemas.openxmlformats.org/drawingml/2006/main">
+              <a:graphicData uri="http://schemas.openxmlformats.org/drawingml/2006/picture">
+                <pic:pic xmlns:pic="http://schemas.openxmlformats.org/drawingml/2006/picture">
+                  <pic:nvPicPr>
+                    <pic:cNvPr id="1" name="Imagen 1" descr="Texto&#10;&#10;Descripción generada automáticamente"/>
+                    <pic:cNvPicPr/>
+                  </pic:nvPicPr>
+                  <pic:blipFill>
+                    <a:blip r:embed="rId11"/>
+                    <a:stretch>
+                      <a:fillRect/>
+                    </a:stretch>
+                  </pic:blipFill>
+                  <pic:spPr>
+                    <a:xfrm>
+                      <a:off x="0" y="0"/>
+                      <a:ext cx="6685935" cy="1669099"/>
+                    </a:xfrm>
+                    <a:prstGeom prst="rect">
+                      <a:avLst/>
+                    </a:prstGeom>
+                  </pic:spPr>
+                </pic:pic>
+              </a:graphicData>
+            </a:graphic>
+          </wp:inline>
+        </w:drawing>
+      </w:r>
+      <w:r>
+        <w:br w:type="page"/>
+      </w:r>
+    </w:p>
+    <w:p>
+      <w:pPr>
+        <w:pStyle w:val="Ttulo1"/>
+        <w:rPr>
+          <w:b/>
+          <w:bCs/>
+          <w:sz w:val="36"/>
+          <w:szCs w:val="36"/>
+        </w:rPr>
+      </w:pPr>
+      <w:bookmarkStart w:id="2" w:name="_Toc79690627"/>
+      <w:proofErr w:type="spellStart"/>
+      <w:r>
+        <w:rPr>
+          <w:b/>
+          <w:bCs/>
+          <w:sz w:val="36"/>
+          <w:szCs w:val="36"/>
+        </w:rPr>
+        <w:lastRenderedPageBreak/>
+        <w:t>Feature</w:t>
+      </w:r>
+      <w:proofErr w:type="spellEnd"/>
+      <w:r>
+        <w:rPr>
+          <w:b/>
+          <w:bCs/>
+          <w:sz w:val="36"/>
+          <w:szCs w:val="36"/>
+        </w:rPr>
+        <w:t xml:space="preserve"> </w:t>
+      </w:r>
+      <w:proofErr w:type="spellStart"/>
+      <w:r>
+        <w:rPr>
+          <w:b/>
+          <w:bCs/>
+          <w:sz w:val="36"/>
+          <w:szCs w:val="36"/>
+        </w:rPr>
+        <w:t>Envy</w:t>
+      </w:r>
+      <w:bookmarkEnd w:id="2"/>
+      <w:proofErr w:type="spellEnd"/>
+    </w:p>
+    <w:p>
+      <w:r>
+        <w:t xml:space="preserve">La clase “Ayudante” accedes a atributos de la clase “Estudiante” demasiado. Lo que genera una delegación de sus funciones. Esto se puede arreglar con una herencia. </w:t>
+      </w:r>
+    </w:p>
+    <w:p>
+      <w:pPr>
+        <w:pStyle w:val="Subttulo"/>
+      </w:pPr>
+      <w:r>
+        <w:t>Consecuencias:</w:t>
+      </w:r>
+    </w:p>
+    <w:p>
+      <w:r>
+        <w:t>El código se vuelve más difícil de mantener e inentendible en ciertos casos. Además</w:t>
+      </w:r>
+      <w:r>
+        <w:t xml:space="preserve">, </w:t>
+      </w:r>
+      <w:r>
+        <w:t xml:space="preserve">que un cambio en estudiante podría dañar métodos en ayudante. </w:t>
+      </w:r>
+    </w:p>
+    <w:p>
+      <w:pPr>
+        <w:pStyle w:val="Subttulo"/>
+      </w:pPr>
+      <w:r>
+        <w:t xml:space="preserve">Técnicas </w:t>
+      </w:r>
+      <w:proofErr w:type="spellStart"/>
+      <w:r>
+        <w:t>Refactoring</w:t>
+      </w:r>
+      <w:proofErr w:type="spellEnd"/>
+      <w:r>
+        <w:t>:</w:t>
+      </w:r>
+    </w:p>
+    <w:p>
+      <w:pPr>
+        <w:pStyle w:val="Prrafodelista"/>
+        <w:numPr>
+          <w:ilvl w:val="0"/>
+          <w:numId w:val="1"/>
+        </w:numPr>
+      </w:pPr>
+      <w:proofErr w:type="spellStart"/>
+      <w:r>
+        <w:t>Replace</w:t>
+      </w:r>
+      <w:proofErr w:type="spellEnd"/>
+      <w:r>
+        <w:t xml:space="preserve"> </w:t>
+      </w:r>
+      <w:proofErr w:type="spellStart"/>
+      <w:r>
+        <w:t>Delegation</w:t>
+      </w:r>
+      <w:proofErr w:type="spellEnd"/>
+      <w:r>
+        <w:t xml:space="preserve"> </w:t>
+      </w:r>
+      <w:proofErr w:type="spellStart"/>
+      <w:r>
+        <w:t>with</w:t>
+      </w:r>
+      <w:proofErr w:type="spellEnd"/>
+      <w:r>
+        <w:t xml:space="preserve"> </w:t>
+      </w:r>
+      <w:proofErr w:type="spellStart"/>
+      <w:r>
+        <w:t>Inheritance</w:t>
+      </w:r>
+      <w:proofErr w:type="spellEnd"/>
+    </w:p>
+    <w:p>
+      <w:pPr>
+        <w:pStyle w:val="Subttulo"/>
+      </w:pPr>
+      <w:r>
+        <w:t xml:space="preserve">Código con </w:t>
+      </w:r>
+      <w:proofErr w:type="spellStart"/>
+      <w:r>
+        <w:t>Smells</w:t>
+      </w:r>
+      <w:proofErr w:type="spellEnd"/>
+      <w:r>
+        <w:t>:</w:t>
+      </w:r>
+    </w:p>
+    <w:p>
+      <w:r>
+        <w:rPr>
+          <w:noProof/>
+          <w:lang w:val="en-US"/>
+        </w:rPr>
+        <w:drawing>
+          <wp:inline distT="0" distB="0" distL="0" distR="0" wp14:anchorId="76FDABD9" wp14:editId="7CB69160">
+            <wp:extent cx="5612130" cy="5005705"/>
+            <wp:effectExtent l="0" t="0" r="7620" b="4445"/>
+            <wp:docPr id="6" name="Imagen 6" descr="Interfaz de usuario gráfica, Texto, Aplicación, Correo electrónico&#10;&#10;Descripción generada automáticamente"/>
+            <wp:cNvGraphicFramePr>
+              <a:graphicFrameLocks xmlns:a="http://schemas.openxmlformats.org/drawingml/2006/main" noChangeAspect="1"/>
+            </wp:cNvGraphicFramePr>
+            <a:graphic xmlns:a="http://schemas.openxmlformats.org/drawingml/2006/main">
+              <a:graphicData uri="http://schemas.openxmlformats.org/drawingml/2006/picture">
+                <pic:pic xmlns:pic="http://schemas.openxmlformats.org/drawingml/2006/picture">
+                  <pic:nvPicPr>
+                    <pic:cNvPr id="6" name="Imagen 6" descr="Interfaz de usuario gráfica, Texto, Aplicación, Correo electrónico&#10;&#10;Descripción generada automáticamente"/>
+                    <pic:cNvPicPr/>
+                  </pic:nvPicPr>
+                  <pic:blipFill>
+                    <a:blip r:embed="rId12"/>
+                    <a:stretch>
+                      <a:fillRect/>
+                    </a:stretch>
+                  </pic:blipFill>
+                  <pic:spPr>
+                    <a:xfrm>
+                      <a:off x="0" y="0"/>
+                      <a:ext cx="5612130" cy="5005705"/>
+                    </a:xfrm>
+                    <a:prstGeom prst="rect">
+                      <a:avLst/>
+                    </a:prstGeom>
+                  </pic:spPr>
+                </pic:pic>
+              </a:graphicData>
+            </a:graphic>
+          </wp:inline>
+        </w:drawing>
+      </w:r>
+    </w:p>
+    <w:p>
+      <w:pPr>
+        <w:pStyle w:val="Subttulo"/>
+      </w:pPr>
+      <w:r>
+        <w:lastRenderedPageBreak/>
+        <w:t>Código Corregido:</w:t>
+      </w:r>
+      <w:r>
+        <w:rPr>
+          <w:noProof/>
+        </w:rPr>
+        <w:drawing>
+          <wp:inline distT="0" distB="0" distL="0" distR="0" wp14:anchorId="02969189" wp14:editId="0975DE75">
+            <wp:extent cx="5612130" cy="2898140"/>
+            <wp:effectExtent l="0" t="0" r="7620" b="0"/>
+            <wp:docPr id="4" name="Imagen 4" descr="Texto&#10;&#10;Descripción generada automáticamente"/>
+            <wp:cNvGraphicFramePr>
+              <a:graphicFrameLocks xmlns:a="http://schemas.openxmlformats.org/drawingml/2006/main" noChangeAspect="1"/>
+            </wp:cNvGraphicFramePr>
+            <a:graphic xmlns:a="http://schemas.openxmlformats.org/drawingml/2006/main">
+              <a:graphicData uri="http://schemas.openxmlformats.org/drawingml/2006/picture">
+                <pic:pic xmlns:pic="http://schemas.openxmlformats.org/drawingml/2006/picture">
+                  <pic:nvPicPr>
+                    <pic:cNvPr id="4" name="Imagen 4" descr="Texto&#10;&#10;Descripción generada automáticamente"/>
+                    <pic:cNvPicPr/>
+                  </pic:nvPicPr>
+                  <pic:blipFill>
+                    <a:blip r:embed="rId13"/>
+                    <a:stretch>
+                      <a:fillRect/>
+                    </a:stretch>
+                  </pic:blipFill>
+                  <pic:spPr>
+                    <a:xfrm>
+                      <a:off x="0" y="0"/>
+                      <a:ext cx="5612130" cy="2898140"/>
+                    </a:xfrm>
+                    <a:prstGeom prst="rect">
+                      <a:avLst/>
+                    </a:prstGeom>
+                  </pic:spPr>
+                </pic:pic>
+              </a:graphicData>
+            </a:graphic>
+          </wp:inline>
+        </w:drawing>
+      </w:r>
+    </w:p>
+    <w:p>
+      <w:pPr>
+        <w:rPr>
+          <w:rFonts w:eastAsiaTheme="minorEastAsia"/>
+          <w:color w:val="5A5A5A" w:themeColor="text1" w:themeTint="A5"/>
+          <w:spacing w:val="15"/>
+        </w:rPr>
+      </w:pPr>
+      <w:r>
+        <w:br w:type="page"/>
+      </w:r>
+    </w:p>
+    <w:p>
+      <w:pPr>
+        <w:pStyle w:val="Ttulo1"/>
+        <w:rPr>
+          <w:b/>
+          <w:bCs/>
+          <w:sz w:val="36"/>
+          <w:szCs w:val="36"/>
+        </w:rPr>
+      </w:pPr>
+    </w:p>
+    <w:p>
+      <w:pPr>
+        <w:pStyle w:val="Ttulo1"/>
+        <w:rPr>
+          <w:b/>
+          <w:bCs/>
+          <w:sz w:val="36"/>
+          <w:szCs w:val="36"/>
+        </w:rPr>
+      </w:pPr>
+      <w:bookmarkStart w:id="3" w:name="_Toc79690628"/>
+      <w:proofErr w:type="spellStart"/>
+      <w:r>
+        <w:rPr>
+          <w:b/>
+          <w:bCs/>
+          <w:sz w:val="36"/>
+          <w:szCs w:val="36"/>
+        </w:rPr>
+        <w:t>Innapropiate</w:t>
+      </w:r>
+      <w:proofErr w:type="spellEnd"/>
+      <w:r>
+        <w:rPr>
+          <w:b/>
+          <w:bCs/>
+          <w:sz w:val="36"/>
+          <w:szCs w:val="36"/>
+        </w:rPr>
+        <w:t xml:space="preserve"> </w:t>
+      </w:r>
+      <w:proofErr w:type="spellStart"/>
+      <w:r>
+        <w:rPr>
+          <w:b/>
+          <w:bCs/>
+          <w:sz w:val="36"/>
+          <w:szCs w:val="36"/>
+        </w:rPr>
+        <w:t>Intimacy</w:t>
+      </w:r>
+      <w:bookmarkEnd w:id="3"/>
+      <w:proofErr w:type="spellEnd"/>
+    </w:p>
+    <w:p>
+      <w:r>
+        <w:t>La clase “</w:t>
+      </w:r>
+      <w:proofErr w:type="spellStart"/>
+      <w:r>
+        <w:t>CalcularSueldoProfesor</w:t>
+      </w:r>
+      <w:proofErr w:type="spellEnd"/>
+      <w:r>
+        <w:t xml:space="preserve">” posee un método </w:t>
+      </w:r>
+      <w:r>
+        <w:t>que accede directamente a los atributos de otra clase. Además</w:t>
+      </w:r>
+      <w:r>
+        <w:t>,</w:t>
+      </w:r>
+      <w:r>
+        <w:t xml:space="preserve"> esta clase se la podría arreglar y estar perfectamente en la clase profesor y tomar directamente los atributos de ahí. </w:t>
       </w:r>
     </w:p>
     <w:p>
@@ -1127,7 +1668,7 @@
                     <pic:cNvPicPr/>
                   </pic:nvPicPr>
                   <pic:blipFill>
-                    <a:blip r:embed="rId10">
+                    <a:blip r:embed="rId14">
                       <a:extLst>
                         <a:ext uri="{28A0092B-C50C-407E-A947-70E740481C1C}">
                           <a14:useLocalDpi xmlns:a14="http://schemas.microsoft.com/office/drawing/2010/main" val="0"/>
@@ -1159,16 +1700,14 @@
         <w:pStyle w:val="Subttulo"/>
       </w:pPr>
       <w:r>
+        <w:lastRenderedPageBreak/>
         <w:t>Código Corregido:</w:t>
       </w:r>
-    </w:p>
-    <w:p>
       <w:r>
         <w:rPr>
           <w:noProof/>
           <w:lang w:val="en-US"/>
         </w:rPr>
-        <w:lastRenderedPageBreak/>
         <w:drawing>
           <wp:inline distT="0" distB="0" distL="0" distR="0" wp14:anchorId="25D9B5AE" wp14:editId="20FD868E">
             <wp:extent cx="5612130" cy="3783965"/>
@@ -1185,7 +1724,7 @@
                     <pic:cNvPicPr/>
                   </pic:nvPicPr>
                   <pic:blipFill>
-                    <a:blip r:embed="rId11">
+                    <a:blip r:embed="rId15">
                       <a:extLst>
                         <a:ext uri="{28A0092B-C50C-407E-A947-70E740481C1C}">
                           <a14:useLocalDpi xmlns:a14="http://schemas.microsoft.com/office/drawing/2010/main" val="0"/>
@@ -1234,7 +1773,8 @@
           <w:szCs w:val="36"/>
         </w:rPr>
       </w:pPr>
-      <w:bookmarkStart w:id="2" w:name="_Toc79662633"/>
+      <w:bookmarkStart w:id="4" w:name="_Toc79690629"/>
+      <w:proofErr w:type="spellStart"/>
       <w:r>
         <w:rPr>
           <w:b/>
@@ -1243,9 +1783,9 @@
           <w:szCs w:val="36"/>
         </w:rPr>
         <w:lastRenderedPageBreak/>
-        <w:t>Speculative Generality</w:t>
-      </w:r>
-      <w:bookmarkEnd w:id="2"/>
+        <w:t>Innapropiate</w:t>
+      </w:r>
+      <w:proofErr w:type="spellEnd"/>
       <w:r>
         <w:rPr>
           <w:b/>
@@ -1255,6 +1795,391 @@
         </w:rPr>
         <w:t xml:space="preserve"> </w:t>
       </w:r>
+      <w:proofErr w:type="spellStart"/>
+      <w:r>
+        <w:rPr>
+          <w:b/>
+          <w:bCs/>
+          <w:sz w:val="36"/>
+          <w:szCs w:val="36"/>
+        </w:rPr>
+        <w:t>Intimacy</w:t>
+      </w:r>
+      <w:bookmarkEnd w:id="4"/>
+      <w:proofErr w:type="spellEnd"/>
+      <w:r>
+        <w:rPr>
+          <w:b/>
+          <w:bCs/>
+          <w:sz w:val="36"/>
+          <w:szCs w:val="36"/>
+        </w:rPr>
+        <w:t xml:space="preserve"> </w:t>
+      </w:r>
+      <w:r>
+        <w:rPr>
+          <w:b/>
+          <w:bCs/>
+          <w:sz w:val="36"/>
+          <w:szCs w:val="36"/>
+        </w:rPr>
+        <w:t xml:space="preserve"> </w:t>
+      </w:r>
+    </w:p>
+    <w:p>
+      <w:r>
+        <w:t>E</w:t>
+      </w:r>
+      <w:r>
+        <w:t xml:space="preserve">l método </w:t>
+      </w:r>
+      <w:r>
+        <w:t>“</w:t>
+      </w:r>
+      <w:proofErr w:type="spellStart"/>
+      <w:r>
+        <w:t>calcularNotaTotal</w:t>
+      </w:r>
+      <w:proofErr w:type="spellEnd"/>
+      <w:r>
+        <w:t>”</w:t>
+      </w:r>
+      <w:r>
+        <w:t xml:space="preserve"> tiene como parámetro un objeto de tipo Paralelo, y este accede a su objeto Materia para </w:t>
+      </w:r>
+      <w:r>
+        <w:t>poder</w:t>
+      </w:r>
+      <w:r>
+        <w:t xml:space="preserve"> acceder directamente a los atributos de la clase Materia</w:t>
+      </w:r>
+      <w:r>
+        <w:t xml:space="preserve">. </w:t>
+      </w:r>
+      <w:proofErr w:type="gramStart"/>
+      <w:r>
+        <w:t>Además</w:t>
+      </w:r>
+      <w:proofErr w:type="gramEnd"/>
+      <w:r>
+        <w:t xml:space="preserve"> esto genera un mal encapsulamiento. </w:t>
+      </w:r>
+    </w:p>
+    <w:p>
+      <w:pPr>
+        <w:pStyle w:val="Subttulo"/>
+      </w:pPr>
+      <w:r>
+        <w:t>Consecuencias:</w:t>
+      </w:r>
+    </w:p>
+    <w:p>
+      <w:r>
+        <w:t>El acceso sin restricciones podría generar consecuencias como que la información pueda ser manipulada.</w:t>
+      </w:r>
+    </w:p>
+    <w:p>
+      <w:pPr>
+        <w:pStyle w:val="Subttulo"/>
+      </w:pPr>
+      <w:r>
+        <w:t xml:space="preserve">Técnicas </w:t>
+      </w:r>
+      <w:proofErr w:type="spellStart"/>
+      <w:r>
+        <w:t>Refactoring</w:t>
+      </w:r>
+      <w:proofErr w:type="spellEnd"/>
+      <w:r>
+        <w:t>:</w:t>
+      </w:r>
+    </w:p>
+    <w:p>
+      <w:pPr>
+        <w:pStyle w:val="Prrafodelista"/>
+        <w:numPr>
+          <w:ilvl w:val="0"/>
+          <w:numId w:val="1"/>
+        </w:numPr>
+      </w:pPr>
+      <w:proofErr w:type="spellStart"/>
+      <w:r>
+        <w:t>Encapsulate</w:t>
+      </w:r>
+      <w:proofErr w:type="spellEnd"/>
+      <w:r>
+        <w:t xml:space="preserve"> Field</w:t>
+      </w:r>
+    </w:p>
+    <w:p>
+      <w:pPr>
+        <w:pStyle w:val="Subttulo"/>
+      </w:pPr>
+      <w:r>
+        <w:t xml:space="preserve">Código con </w:t>
+      </w:r>
+      <w:proofErr w:type="spellStart"/>
+      <w:r>
+        <w:t>Smells</w:t>
+      </w:r>
+      <w:proofErr w:type="spellEnd"/>
+      <w:r>
+        <w:t>:</w:t>
+      </w:r>
+    </w:p>
+    <w:p>
+      <w:r>
+        <w:rPr>
+          <w:noProof/>
+          <w:lang w:val="en-US"/>
+        </w:rPr>
+        <w:drawing>
+          <wp:inline distT="0" distB="0" distL="0" distR="0" wp14:anchorId="556CDDA5" wp14:editId="4C7FF8F5">
+            <wp:extent cx="2476846" cy="1905266"/>
+            <wp:effectExtent l="0" t="0" r="0" b="0"/>
+            <wp:docPr id="8" name="Imagen 8" descr="Texto, Carta&#10;&#10;Descripción generada automáticamente"/>
+            <wp:cNvGraphicFramePr>
+              <a:graphicFrameLocks xmlns:a="http://schemas.openxmlformats.org/drawingml/2006/main" noChangeAspect="1"/>
+            </wp:cNvGraphicFramePr>
+            <a:graphic xmlns:a="http://schemas.openxmlformats.org/drawingml/2006/main">
+              <a:graphicData uri="http://schemas.openxmlformats.org/drawingml/2006/picture">
+                <pic:pic xmlns:pic="http://schemas.openxmlformats.org/drawingml/2006/picture">
+                  <pic:nvPicPr>
+                    <pic:cNvPr id="8" name="Imagen 8" descr="Texto, Carta&#10;&#10;Descripción generada automáticamente"/>
+                    <pic:cNvPicPr/>
+                  </pic:nvPicPr>
+                  <pic:blipFill>
+                    <a:blip r:embed="rId16"/>
+                    <a:stretch>
+                      <a:fillRect/>
+                    </a:stretch>
+                  </pic:blipFill>
+                  <pic:spPr>
+                    <a:xfrm>
+                      <a:off x="0" y="0"/>
+                      <a:ext cx="2476846" cy="1905266"/>
+                    </a:xfrm>
+                    <a:prstGeom prst="rect">
+                      <a:avLst/>
+                    </a:prstGeom>
+                  </pic:spPr>
+                </pic:pic>
+              </a:graphicData>
+            </a:graphic>
+          </wp:inline>
+        </w:drawing>
+      </w:r>
+    </w:p>
+    <w:p>
+      <w:r>
+        <w:rPr>
+          <w:noProof/>
+          <w:lang w:val="en-US"/>
+        </w:rPr>
+        <w:drawing>
+          <wp:inline distT="0" distB="0" distL="0" distR="0" wp14:anchorId="647E9CB4" wp14:editId="684E8D17">
+            <wp:extent cx="5612130" cy="1090930"/>
+            <wp:effectExtent l="0" t="0" r="7620" b="0"/>
+            <wp:docPr id="7" name="Imagen 7" descr="Imagen que contiene Texto&#10;&#10;Descripción generada automáticamente"/>
+            <wp:cNvGraphicFramePr>
+              <a:graphicFrameLocks xmlns:a="http://schemas.openxmlformats.org/drawingml/2006/main" noChangeAspect="1"/>
+            </wp:cNvGraphicFramePr>
+            <a:graphic xmlns:a="http://schemas.openxmlformats.org/drawingml/2006/main">
+              <a:graphicData uri="http://schemas.openxmlformats.org/drawingml/2006/picture">
+                <pic:pic xmlns:pic="http://schemas.openxmlformats.org/drawingml/2006/picture">
+                  <pic:nvPicPr>
+                    <pic:cNvPr id="7" name="Imagen 7" descr="Imagen que contiene Texto&#10;&#10;Descripción generada automáticamente"/>
+                    <pic:cNvPicPr/>
+                  </pic:nvPicPr>
+                  <pic:blipFill>
+                    <a:blip r:embed="rId17"/>
+                    <a:stretch>
+                      <a:fillRect/>
+                    </a:stretch>
+                  </pic:blipFill>
+                  <pic:spPr>
+                    <a:xfrm>
+                      <a:off x="0" y="0"/>
+                      <a:ext cx="5612130" cy="1090930"/>
+                    </a:xfrm>
+                    <a:prstGeom prst="rect">
+                      <a:avLst/>
+                    </a:prstGeom>
+                  </pic:spPr>
+                </pic:pic>
+              </a:graphicData>
+            </a:graphic>
+          </wp:inline>
+        </w:drawing>
+      </w:r>
+    </w:p>
+    <w:p>
+      <w:pPr>
+        <w:pStyle w:val="Subttulo"/>
+      </w:pPr>
+      <w:r>
+        <w:t>Código Corregido:</w:t>
+      </w:r>
+    </w:p>
+    <w:p>
+      <w:pPr>
+        <w:pStyle w:val="Subttulo"/>
+      </w:pPr>
+    </w:p>
+    <w:p>
+      <w:pPr>
+        <w:pStyle w:val="Subttulo"/>
+      </w:pPr>
+      <w:r>
+        <w:rPr>
+          <w:noProof/>
+        </w:rPr>
+        <w:drawing>
+          <wp:inline distT="0" distB="0" distL="0" distR="0" wp14:anchorId="09525496" wp14:editId="25B3D9D0">
+            <wp:extent cx="5612130" cy="1422400"/>
+            <wp:effectExtent l="0" t="0" r="7620" b="6350"/>
+            <wp:docPr id="3" name="Imagen 3" descr="Texto&#10;&#10;Descripción generada automáticamente"/>
+            <wp:cNvGraphicFramePr>
+              <a:graphicFrameLocks xmlns:a="http://schemas.openxmlformats.org/drawingml/2006/main" noChangeAspect="1"/>
+            </wp:cNvGraphicFramePr>
+            <a:graphic xmlns:a="http://schemas.openxmlformats.org/drawingml/2006/main">
+              <a:graphicData uri="http://schemas.openxmlformats.org/drawingml/2006/picture">
+                <pic:pic xmlns:pic="http://schemas.openxmlformats.org/drawingml/2006/picture">
+                  <pic:nvPicPr>
+                    <pic:cNvPr id="3" name="Imagen 3" descr="Texto&#10;&#10;Descripción generada automáticamente"/>
+                    <pic:cNvPicPr/>
+                  </pic:nvPicPr>
+                  <pic:blipFill>
+                    <a:blip r:embed="rId18"/>
+                    <a:stretch>
+                      <a:fillRect/>
+                    </a:stretch>
+                  </pic:blipFill>
+                  <pic:spPr>
+                    <a:xfrm>
+                      <a:off x="0" y="0"/>
+                      <a:ext cx="5612130" cy="1422400"/>
+                    </a:xfrm>
+                    <a:prstGeom prst="rect">
+                      <a:avLst/>
+                    </a:prstGeom>
+                  </pic:spPr>
+                </pic:pic>
+              </a:graphicData>
+            </a:graphic>
+          </wp:inline>
+        </w:drawing>
+      </w:r>
+    </w:p>
+    <w:p>
+      <w:r>
+        <w:rPr>
+          <w:noProof/>
+        </w:rPr>
+        <w:lastRenderedPageBreak/>
+        <w:drawing>
+          <wp:inline distT="0" distB="0" distL="0" distR="0" wp14:anchorId="46401F91" wp14:editId="2507D80B">
+            <wp:extent cx="3352800" cy="5133975"/>
+            <wp:effectExtent l="0" t="0" r="0" b="9525"/>
+            <wp:docPr id="2" name="Imagen 2" descr="Texto&#10;&#10;Descripción generada automáticamente"/>
+            <wp:cNvGraphicFramePr>
+              <a:graphicFrameLocks xmlns:a="http://schemas.openxmlformats.org/drawingml/2006/main" noChangeAspect="1"/>
+            </wp:cNvGraphicFramePr>
+            <a:graphic xmlns:a="http://schemas.openxmlformats.org/drawingml/2006/main">
+              <a:graphicData uri="http://schemas.openxmlformats.org/drawingml/2006/picture">
+                <pic:pic xmlns:pic="http://schemas.openxmlformats.org/drawingml/2006/picture">
+                  <pic:nvPicPr>
+                    <pic:cNvPr id="2" name="Imagen 2" descr="Texto&#10;&#10;Descripción generada automáticamente"/>
+                    <pic:cNvPicPr/>
+                  </pic:nvPicPr>
+                  <pic:blipFill>
+                    <a:blip r:embed="rId19"/>
+                    <a:stretch>
+                      <a:fillRect/>
+                    </a:stretch>
+                  </pic:blipFill>
+                  <pic:spPr>
+                    <a:xfrm>
+                      <a:off x="0" y="0"/>
+                      <a:ext cx="3352800" cy="5133975"/>
+                    </a:xfrm>
+                    <a:prstGeom prst="rect">
+                      <a:avLst/>
+                    </a:prstGeom>
+                  </pic:spPr>
+                </pic:pic>
+              </a:graphicData>
+            </a:graphic>
+          </wp:inline>
+        </w:drawing>
+      </w:r>
+    </w:p>
+    <w:p/>
+    <w:p>
+      <w:pPr>
+        <w:pStyle w:val="Ttulo1"/>
+        <w:rPr>
+          <w:b/>
+          <w:bCs/>
+          <w:sz w:val="36"/>
+          <w:szCs w:val="36"/>
+        </w:rPr>
+      </w:pPr>
+    </w:p>
+    <w:p/>
+    <w:p/>
+    <w:p>
+      <w:pPr>
+        <w:pStyle w:val="Ttulo1"/>
+        <w:rPr>
+          <w:b/>
+          <w:bCs/>
+          <w:sz w:val="36"/>
+          <w:szCs w:val="36"/>
+        </w:rPr>
+      </w:pPr>
+      <w:bookmarkStart w:id="5" w:name="_Toc79690630"/>
+      <w:proofErr w:type="spellStart"/>
+      <w:r>
+        <w:rPr>
+          <w:b/>
+          <w:bCs/>
+          <w:sz w:val="36"/>
+          <w:szCs w:val="36"/>
+        </w:rPr>
+        <w:t>Speculative</w:t>
+      </w:r>
+      <w:proofErr w:type="spellEnd"/>
+      <w:r>
+        <w:rPr>
+          <w:b/>
+          <w:bCs/>
+          <w:sz w:val="36"/>
+          <w:szCs w:val="36"/>
+        </w:rPr>
+        <w:t xml:space="preserve"> </w:t>
+      </w:r>
+      <w:proofErr w:type="spellStart"/>
+      <w:r>
+        <w:rPr>
+          <w:b/>
+          <w:bCs/>
+          <w:sz w:val="36"/>
+          <w:szCs w:val="36"/>
+        </w:rPr>
+        <w:t>Generality</w:t>
+      </w:r>
+      <w:bookmarkEnd w:id="5"/>
+      <w:proofErr w:type="spellEnd"/>
+      <w:r>
+        <w:rPr>
+          <w:b/>
+          <w:bCs/>
+          <w:sz w:val="36"/>
+          <w:szCs w:val="36"/>
+        </w:rPr>
+        <w:t xml:space="preserve"> </w:t>
+      </w:r>
     </w:p>
     <w:p>
       <w:r>
@@ -1285,10 +2210,12 @@
       <w:r>
         <w:t>manteni</w:t>
       </w:r>
-      <w:bookmarkStart w:id="3" w:name="_GoBack"/>
-      <w:bookmarkEnd w:id="3"/>
-      <w:r>
-        <w:t>mientos, el cual se hará uso de ellos. Pero de acuerdo al propósito de este software no tiene importancia que se encuentren allí, provocando su difícil entendimiento.</w:t>
+      <w:r>
+        <w:t xml:space="preserve">mientos, el cual se hará uso de ellos. Pero de acuerdo al </w:t>
+      </w:r>
+      <w:r>
+        <w:lastRenderedPageBreak/>
+        <w:t>propósito de este software no tiene importancia que se encuentren allí, provocando su difícil entendimiento.</w:t>
       </w:r>
     </w:p>
     <w:p>
@@ -1341,7 +2268,7 @@
                     <pic:cNvPicPr/>
                   </pic:nvPicPr>
                   <pic:blipFill>
-                    <a:blip r:embed="rId12">
+                    <a:blip r:embed="rId20">
                       <a:extLst>
                         <a:ext uri="{28A0092B-C50C-407E-A947-70E740481C1C}">
                           <a14:useLocalDpi xmlns:a14="http://schemas.microsoft.com/office/drawing/2010/main" val="0"/>
@@ -1389,7 +2316,6 @@
           <w:noProof/>
           <w:lang w:val="en-US"/>
         </w:rPr>
-        <w:lastRenderedPageBreak/>
         <w:drawing>
           <wp:inline distT="0" distB="0" distL="0" distR="0" wp14:anchorId="1D76C69A" wp14:editId="586D1D9A">
             <wp:extent cx="5612130" cy="2595880"/>
@@ -1406,7 +2332,7 @@
                     <pic:cNvPicPr/>
                   </pic:nvPicPr>
                   <pic:blipFill>
-                    <a:blip r:embed="rId13">
+                    <a:blip r:embed="rId21">
                       <a:extLst>
                         <a:ext uri="{28A0092B-C50C-407E-A947-70E740481C1C}">
                           <a14:useLocalDpi xmlns:a14="http://schemas.microsoft.com/office/drawing/2010/main" val="0"/>
@@ -1432,603 +2358,6 @@
           </wp:inline>
         </w:drawing>
       </w:r>
-      <w:r>
-        <w:br w:type="page"/>
-      </w:r>
-    </w:p>
-    <w:p>
-      <w:pPr>
-        <w:pStyle w:val="Ttulo1"/>
-        <w:rPr>
-          <w:b/>
-          <w:bCs/>
-          <w:sz w:val="36"/>
-          <w:szCs w:val="36"/>
-        </w:rPr>
-      </w:pPr>
-      <w:bookmarkStart w:id="4" w:name="_Toc79662634"/>
-      <w:proofErr w:type="spellStart"/>
-      <w:r>
-        <w:rPr>
-          <w:b/>
-          <w:bCs/>
-          <w:sz w:val="36"/>
-          <w:szCs w:val="36"/>
-        </w:rPr>
-        <w:lastRenderedPageBreak/>
-        <w:t>Duplicate</w:t>
-      </w:r>
-      <w:proofErr w:type="spellEnd"/>
-      <w:r>
-        <w:rPr>
-          <w:b/>
-          <w:bCs/>
-          <w:sz w:val="36"/>
-          <w:szCs w:val="36"/>
-        </w:rPr>
-        <w:t xml:space="preserve"> </w:t>
-      </w:r>
-      <w:proofErr w:type="spellStart"/>
-      <w:r>
-        <w:rPr>
-          <w:b/>
-          <w:bCs/>
-          <w:sz w:val="36"/>
-          <w:szCs w:val="36"/>
-        </w:rPr>
-        <w:t>Code</w:t>
-      </w:r>
-      <w:bookmarkEnd w:id="4"/>
-      <w:proofErr w:type="spellEnd"/>
-      <w:r>
-        <w:rPr>
-          <w:b/>
-          <w:bCs/>
-          <w:sz w:val="36"/>
-          <w:szCs w:val="36"/>
-        </w:rPr>
-        <w:t xml:space="preserve"> </w:t>
-      </w:r>
-    </w:p>
-    <w:p>
-      <w:r>
-        <w:t>En la clase “Estudiante” tenemos dos métodos que usan gran parte del mismo código. Estos son “</w:t>
-      </w:r>
-      <w:proofErr w:type="spellStart"/>
-      <w:r>
-        <w:t>CalcularNotaInicial</w:t>
-      </w:r>
-      <w:proofErr w:type="spellEnd"/>
-      <w:r>
-        <w:t>” y “</w:t>
-      </w:r>
-      <w:proofErr w:type="spellStart"/>
-      <w:r>
-        <w:t>CalcuclarNotaFinal</w:t>
-      </w:r>
-      <w:proofErr w:type="spellEnd"/>
-      <w:r>
-        <w:t>”.</w:t>
-      </w:r>
-    </w:p>
-    <w:p>
-      <w:pPr>
-        <w:pStyle w:val="Subttulo"/>
-      </w:pPr>
-      <w:r>
-        <w:t>Consecuencias:</w:t>
-      </w:r>
-    </w:p>
-    <w:p>
-      <w:r>
-        <w:t xml:space="preserve">Esto puede complicar el código a la hora de realizar modificaciones debido a que se puede dejar un duplicado sin cambiar. Esto genera errores en los retornos de los métodos. </w:t>
-      </w:r>
-    </w:p>
-    <w:p>
-      <w:pPr>
-        <w:pStyle w:val="Subttulo"/>
-      </w:pPr>
-      <w:r>
-        <w:t>Técnicas Refactoring:</w:t>
-      </w:r>
-    </w:p>
-    <w:p>
-      <w:pPr>
-        <w:pStyle w:val="Prrafodelista"/>
-        <w:numPr>
-          <w:ilvl w:val="0"/>
-          <w:numId w:val="1"/>
-        </w:numPr>
-      </w:pPr>
-      <w:proofErr w:type="spellStart"/>
-      <w:r>
-        <w:t>Extract</w:t>
-      </w:r>
-      <w:proofErr w:type="spellEnd"/>
-      <w:r>
-        <w:t xml:space="preserve"> </w:t>
-      </w:r>
-      <w:proofErr w:type="spellStart"/>
-      <w:r>
-        <w:t>Method</w:t>
-      </w:r>
-      <w:proofErr w:type="spellEnd"/>
-    </w:p>
-    <w:p>
-      <w:pPr>
-        <w:pStyle w:val="Subttulo"/>
-      </w:pPr>
-      <w:r>
-        <w:t>Código con Smells:</w:t>
-      </w:r>
-    </w:p>
-    <w:p>
-      <w:r>
-        <w:rPr>
-          <w:noProof/>
-          <w:lang w:val="en-US"/>
-        </w:rPr>
-        <w:drawing>
-          <wp:inline distT="0" distB="0" distL="0" distR="0" wp14:anchorId="68303A8D" wp14:editId="613F35A6">
-            <wp:extent cx="5612130" cy="2386965"/>
-            <wp:effectExtent l="0" t="0" r="7620" b="0"/>
-            <wp:docPr id="5" name="Imagen 5"/>
-            <wp:cNvGraphicFramePr>
-              <a:graphicFrameLocks xmlns:a="http://schemas.openxmlformats.org/drawingml/2006/main" noChangeAspect="1"/>
-            </wp:cNvGraphicFramePr>
-            <a:graphic xmlns:a="http://schemas.openxmlformats.org/drawingml/2006/main">
-              <a:graphicData uri="http://schemas.openxmlformats.org/drawingml/2006/picture">
-                <pic:pic xmlns:pic="http://schemas.openxmlformats.org/drawingml/2006/picture">
-                  <pic:nvPicPr>
-                    <pic:cNvPr id="1" name=""/>
-                    <pic:cNvPicPr/>
-                  </pic:nvPicPr>
-                  <pic:blipFill>
-                    <a:blip r:embed="rId14"/>
-                    <a:stretch>
-                      <a:fillRect/>
-                    </a:stretch>
-                  </pic:blipFill>
-                  <pic:spPr>
-                    <a:xfrm>
-                      <a:off x="0" y="0"/>
-                      <a:ext cx="5612130" cy="2386965"/>
-                    </a:xfrm>
-                    <a:prstGeom prst="rect">
-                      <a:avLst/>
-                    </a:prstGeom>
-                  </pic:spPr>
-                </pic:pic>
-              </a:graphicData>
-            </a:graphic>
-          </wp:inline>
-        </w:drawing>
-      </w:r>
-    </w:p>
-    <w:p>
-      <w:pPr>
-        <w:pStyle w:val="Subttulo"/>
-      </w:pPr>
-      <w:r>
-        <w:t>Código Corregido:</w:t>
-      </w:r>
-    </w:p>
-    <w:p>
-      <w:pPr>
-        <w:rPr>
-          <w:rFonts w:eastAsiaTheme="minorEastAsia"/>
-          <w:color w:val="5A5A5A" w:themeColor="text1" w:themeTint="A5"/>
-          <w:spacing w:val="15"/>
-        </w:rPr>
-      </w:pPr>
-      <w:r>
-        <w:br w:type="page"/>
-      </w:r>
-    </w:p>
-    <w:p>
-      <w:pPr>
-        <w:pStyle w:val="Ttulo1"/>
-        <w:rPr>
-          <w:b/>
-          <w:bCs/>
-          <w:sz w:val="36"/>
-          <w:szCs w:val="36"/>
-        </w:rPr>
-      </w:pPr>
-      <w:bookmarkStart w:id="5" w:name="_Toc79662635"/>
-      <w:r>
-        <w:rPr>
-          <w:b/>
-          <w:bCs/>
-          <w:sz w:val="36"/>
-          <w:szCs w:val="36"/>
-        </w:rPr>
-        <w:lastRenderedPageBreak/>
-        <w:t>Feature Envy</w:t>
-      </w:r>
-      <w:bookmarkEnd w:id="5"/>
-    </w:p>
-    <w:p>
-      <w:r>
-        <w:t xml:space="preserve">La clase “Ayudante” accedes a atributos de la clase “Estudiante” demasiado. Lo que genera una delegación de sus funciones. Esto se puede arreglar con una herencia. </w:t>
-      </w:r>
-    </w:p>
-    <w:p>
-      <w:pPr>
-        <w:pStyle w:val="Subttulo"/>
-      </w:pPr>
-      <w:r>
-        <w:t>Consecuencias:</w:t>
-      </w:r>
-    </w:p>
-    <w:p>
-      <w:r>
-        <w:t xml:space="preserve">El código se vuelve más difícil de mantener e inentendible en ciertos casos. Además que un cambio en estudiante podría dañar métodos en ayudante. </w:t>
-      </w:r>
-    </w:p>
-    <w:p>
-      <w:pPr>
-        <w:pStyle w:val="Subttulo"/>
-      </w:pPr>
-      <w:r>
-        <w:t>Técnicas Refactoring:</w:t>
-      </w:r>
-    </w:p>
-    <w:p>
-      <w:pPr>
-        <w:pStyle w:val="Prrafodelista"/>
-        <w:numPr>
-          <w:ilvl w:val="0"/>
-          <w:numId w:val="1"/>
-        </w:numPr>
-      </w:pPr>
-      <w:proofErr w:type="spellStart"/>
-      <w:r>
-        <w:t>Replace</w:t>
-      </w:r>
-      <w:proofErr w:type="spellEnd"/>
-      <w:r>
-        <w:t xml:space="preserve"> </w:t>
-      </w:r>
-      <w:proofErr w:type="spellStart"/>
-      <w:r>
-        <w:t>Delegation</w:t>
-      </w:r>
-      <w:proofErr w:type="spellEnd"/>
-      <w:r>
-        <w:t xml:space="preserve"> </w:t>
-      </w:r>
-      <w:proofErr w:type="spellStart"/>
-      <w:r>
-        <w:t>with</w:t>
-      </w:r>
-      <w:proofErr w:type="spellEnd"/>
-      <w:r>
-        <w:t xml:space="preserve"> </w:t>
-      </w:r>
-      <w:proofErr w:type="spellStart"/>
-      <w:r>
-        <w:t>Inheritance</w:t>
-      </w:r>
-      <w:proofErr w:type="spellEnd"/>
-    </w:p>
-    <w:p>
-      <w:pPr>
-        <w:pStyle w:val="Subttulo"/>
-      </w:pPr>
-      <w:r>
-        <w:t>Código con Smells:</w:t>
-      </w:r>
-    </w:p>
-    <w:p>
-      <w:r>
-        <w:rPr>
-          <w:noProof/>
-          <w:lang w:val="en-US"/>
-        </w:rPr>
-        <w:drawing>
-          <wp:inline distT="0" distB="0" distL="0" distR="0" wp14:anchorId="52BA812D" wp14:editId="1B292D4D">
-            <wp:extent cx="5612130" cy="5005705"/>
-            <wp:effectExtent l="0" t="0" r="7620" b="4445"/>
-            <wp:docPr id="6" name="Imagen 6"/>
-            <wp:cNvGraphicFramePr>
-              <a:graphicFrameLocks xmlns:a="http://schemas.openxmlformats.org/drawingml/2006/main" noChangeAspect="1"/>
-            </wp:cNvGraphicFramePr>
-            <a:graphic xmlns:a="http://schemas.openxmlformats.org/drawingml/2006/main">
-              <a:graphicData uri="http://schemas.openxmlformats.org/drawingml/2006/picture">
-                <pic:pic xmlns:pic="http://schemas.openxmlformats.org/drawingml/2006/picture">
-                  <pic:nvPicPr>
-                    <pic:cNvPr id="1" name=""/>
-                    <pic:cNvPicPr/>
-                  </pic:nvPicPr>
-                  <pic:blipFill>
-                    <a:blip r:embed="rId15"/>
-                    <a:stretch>
-                      <a:fillRect/>
-                    </a:stretch>
-                  </pic:blipFill>
-                  <pic:spPr>
-                    <a:xfrm>
-                      <a:off x="0" y="0"/>
-                      <a:ext cx="5612130" cy="5005705"/>
-                    </a:xfrm>
-                    <a:prstGeom prst="rect">
-                      <a:avLst/>
-                    </a:prstGeom>
-                  </pic:spPr>
-                </pic:pic>
-              </a:graphicData>
-            </a:graphic>
-          </wp:inline>
-        </w:drawing>
-      </w:r>
-    </w:p>
-    <w:p>
-      <w:pPr>
-        <w:pStyle w:val="Subttulo"/>
-      </w:pPr>
-      <w:r>
-        <w:t>Código Corregido:</w:t>
-      </w:r>
-    </w:p>
-    <w:p>
-      <w:pPr>
-        <w:rPr>
-          <w:rFonts w:eastAsiaTheme="minorEastAsia"/>
-          <w:color w:val="5A5A5A" w:themeColor="text1" w:themeTint="A5"/>
-          <w:spacing w:val="15"/>
-        </w:rPr>
-      </w:pPr>
-      <w:r>
-        <w:br w:type="page"/>
-      </w:r>
-    </w:p>
-    <w:p>
-      <w:pPr>
-        <w:pStyle w:val="Ttulo1"/>
-        <w:rPr>
-          <w:b/>
-          <w:bCs/>
-          <w:sz w:val="36"/>
-          <w:szCs w:val="36"/>
-        </w:rPr>
-      </w:pPr>
-      <w:bookmarkStart w:id="6" w:name="_Toc79662636"/>
-      <w:r>
-        <w:rPr>
-          <w:b/>
-          <w:bCs/>
-          <w:sz w:val="36"/>
-          <w:szCs w:val="36"/>
-        </w:rPr>
-        <w:lastRenderedPageBreak/>
-        <w:t>Innapropiate</w:t>
-      </w:r>
-      <w:r>
-        <w:rPr>
-          <w:b/>
-          <w:bCs/>
-          <w:sz w:val="36"/>
-          <w:szCs w:val="36"/>
-        </w:rPr>
-        <w:t xml:space="preserve"> </w:t>
-      </w:r>
-      <w:r>
-        <w:rPr>
-          <w:b/>
-          <w:bCs/>
-          <w:sz w:val="36"/>
-          <w:szCs w:val="36"/>
-        </w:rPr>
-        <w:t>Intimacy</w:t>
-      </w:r>
-      <w:bookmarkEnd w:id="6"/>
-      <w:r>
-        <w:rPr>
-          <w:b/>
-          <w:bCs/>
-          <w:sz w:val="36"/>
-          <w:szCs w:val="36"/>
-        </w:rPr>
-        <w:t xml:space="preserve"> </w:t>
-      </w:r>
-      <w:r>
-        <w:rPr>
-          <w:b/>
-          <w:bCs/>
-          <w:sz w:val="36"/>
-          <w:szCs w:val="36"/>
-        </w:rPr>
-        <w:t xml:space="preserve"> </w:t>
-      </w:r>
-    </w:p>
-    <w:p>
-      <w:r>
-        <w:t>E</w:t>
-      </w:r>
-      <w:r>
-        <w:t xml:space="preserve">l método </w:t>
-      </w:r>
-      <w:r>
-        <w:t>“</w:t>
-      </w:r>
-      <w:proofErr w:type="spellStart"/>
-      <w:r>
-        <w:t>calcularNotaTotal</w:t>
-      </w:r>
-      <w:proofErr w:type="spellEnd"/>
-      <w:r>
-        <w:t>”</w:t>
-      </w:r>
-      <w:r>
-        <w:t xml:space="preserve"> tiene como parámetro un objeto de tipo Paralelo, y este accede a su objeto Materia para </w:t>
-      </w:r>
-      <w:r>
-        <w:t>poder</w:t>
-      </w:r>
-      <w:r>
-        <w:t xml:space="preserve"> acceder directamente a los atributos de la clase Materia</w:t>
-      </w:r>
-      <w:r>
-        <w:t xml:space="preserve">. Además esto genera un mal encapsulamiento. </w:t>
-      </w:r>
-    </w:p>
-    <w:p>
-      <w:pPr>
-        <w:pStyle w:val="Subttulo"/>
-      </w:pPr>
-      <w:r>
-        <w:t>Consecuencias:</w:t>
-      </w:r>
-    </w:p>
-    <w:p>
-      <w:r>
-        <w:t>El acceso sin restricciones podría generar consecuencias como que la información pueda ser manipulada.</w:t>
-      </w:r>
-    </w:p>
-    <w:p>
-      <w:pPr>
-        <w:pStyle w:val="Subttulo"/>
-      </w:pPr>
-      <w:r>
-        <w:t>Técnicas Refactoring:</w:t>
-      </w:r>
-    </w:p>
-    <w:p>
-      <w:pPr>
-        <w:pStyle w:val="Prrafodelista"/>
-        <w:numPr>
-          <w:ilvl w:val="0"/>
-          <w:numId w:val="1"/>
-        </w:numPr>
-      </w:pPr>
-      <w:proofErr w:type="spellStart"/>
-      <w:r>
-        <w:t>Encapsulate</w:t>
-      </w:r>
-      <w:proofErr w:type="spellEnd"/>
-      <w:r>
-        <w:t xml:space="preserve"> Field</w:t>
-      </w:r>
-    </w:p>
-    <w:p>
-      <w:pPr>
-        <w:pStyle w:val="Subttulo"/>
-      </w:pPr>
-      <w:r>
-        <w:t>Código con Smells:</w:t>
-      </w:r>
-    </w:p>
-    <w:p>
-      <w:r>
-        <w:rPr>
-          <w:noProof/>
-          <w:lang w:val="en-US"/>
-        </w:rPr>
-        <w:drawing>
-          <wp:inline distT="0" distB="0" distL="0" distR="0" wp14:anchorId="002DD051" wp14:editId="789D5358">
-            <wp:extent cx="2476846" cy="1905266"/>
-            <wp:effectExtent l="0" t="0" r="0" b="0"/>
-            <wp:docPr id="8" name="Imagen 8"/>
-            <wp:cNvGraphicFramePr>
-              <a:graphicFrameLocks xmlns:a="http://schemas.openxmlformats.org/drawingml/2006/main" noChangeAspect="1"/>
-            </wp:cNvGraphicFramePr>
-            <a:graphic xmlns:a="http://schemas.openxmlformats.org/drawingml/2006/main">
-              <a:graphicData uri="http://schemas.openxmlformats.org/drawingml/2006/picture">
-                <pic:pic xmlns:pic="http://schemas.openxmlformats.org/drawingml/2006/picture">
-                  <pic:nvPicPr>
-                    <pic:cNvPr id="1" name=""/>
-                    <pic:cNvPicPr/>
-                  </pic:nvPicPr>
-                  <pic:blipFill>
-                    <a:blip r:embed="rId16"/>
-                    <a:stretch>
-                      <a:fillRect/>
-                    </a:stretch>
-                  </pic:blipFill>
-                  <pic:spPr>
-                    <a:xfrm>
-                      <a:off x="0" y="0"/>
-                      <a:ext cx="2476846" cy="1905266"/>
-                    </a:xfrm>
-                    <a:prstGeom prst="rect">
-                      <a:avLst/>
-                    </a:prstGeom>
-                  </pic:spPr>
-                </pic:pic>
-              </a:graphicData>
-            </a:graphic>
-          </wp:inline>
-        </w:drawing>
-      </w:r>
-    </w:p>
-    <w:p>
-      <w:r>
-        <w:rPr>
-          <w:noProof/>
-          <w:lang w:val="en-US"/>
-        </w:rPr>
-        <w:drawing>
-          <wp:inline distT="0" distB="0" distL="0" distR="0" wp14:anchorId="52F24743" wp14:editId="5D32C416">
-            <wp:extent cx="5612130" cy="1090930"/>
-            <wp:effectExtent l="0" t="0" r="7620" b="0"/>
-            <wp:docPr id="7" name="Imagen 7"/>
-            <wp:cNvGraphicFramePr>
-              <a:graphicFrameLocks xmlns:a="http://schemas.openxmlformats.org/drawingml/2006/main" noChangeAspect="1"/>
-            </wp:cNvGraphicFramePr>
-            <a:graphic xmlns:a="http://schemas.openxmlformats.org/drawingml/2006/main">
-              <a:graphicData uri="http://schemas.openxmlformats.org/drawingml/2006/picture">
-                <pic:pic xmlns:pic="http://schemas.openxmlformats.org/drawingml/2006/picture">
-                  <pic:nvPicPr>
-                    <pic:cNvPr id="1" name=""/>
-                    <pic:cNvPicPr/>
-                  </pic:nvPicPr>
-                  <pic:blipFill>
-                    <a:blip r:embed="rId17"/>
-                    <a:stretch>
-                      <a:fillRect/>
-                    </a:stretch>
-                  </pic:blipFill>
-                  <pic:spPr>
-                    <a:xfrm>
-                      <a:off x="0" y="0"/>
-                      <a:ext cx="5612130" cy="1090930"/>
-                    </a:xfrm>
-                    <a:prstGeom prst="rect">
-                      <a:avLst/>
-                    </a:prstGeom>
-                  </pic:spPr>
-                </pic:pic>
-              </a:graphicData>
-            </a:graphic>
-          </wp:inline>
-        </w:drawing>
-      </w:r>
-    </w:p>
-    <w:p>
-      <w:pPr>
-        <w:pStyle w:val="Subttulo"/>
-      </w:pPr>
-      <w:r>
-        <w:t>Código Corregido:</w:t>
-      </w:r>
-    </w:p>
-    <w:p>
-      <w:pPr>
-        <w:pStyle w:val="Subttulo"/>
-      </w:pPr>
-    </w:p>
-    <w:p>
-      <w:pPr>
-        <w:pStyle w:val="Subttulo"/>
-      </w:pPr>
-    </w:p>
-    <w:p/>
-    <w:p/>
-    <w:p>
-      <w:pPr>
-        <w:pStyle w:val="Subttulo"/>
-      </w:pPr>
     </w:p>
     <w:sectPr>
       <w:pgSz w:w="12240" w:h="15840"/>
@@ -2041,7 +2370,7 @@
 </file>
 
 <file path=word/numbering.xml><?xml version="1.0" encoding="utf-8"?>
-<w:numbering xmlns:wpc="http://schemas.microsoft.com/office/word/2010/wordprocessingCanvas" xmlns:mc="http://schemas.openxmlformats.org/markup-compatibility/2006" xmlns:o="urn:schemas-microsoft-com:office:office" xmlns:r="http://schemas.openxmlformats.org/officeDocument/2006/relationships" xmlns:m="http://schemas.openxmlformats.org/officeDocument/2006/math" xmlns:v="urn:schemas-microsoft-com:vml" xmlns:wp14="http://schemas.microsoft.com/office/word/2010/wordprocessingDrawing" xmlns:wp="http://schemas.openxmlformats.org/drawingml/2006/wordprocessingDrawing" xmlns:w10="urn:schemas-microsoft-com:office:word" xmlns:w="http://schemas.openxmlformats.org/wordprocessingml/2006/main" xmlns:w14="http://schemas.microsoft.com/office/word/2010/wordml" xmlns:w15="http://schemas.microsoft.com/office/word/2012/wordml" xmlns:wpg="http://schemas.microsoft.com/office/word/2010/wordprocessingGroup" xmlns:wpi="http://schemas.microsoft.com/office/word/2010/wordprocessingInk" xmlns:wne="http://schemas.microsoft.com/office/word/2006/wordml" xmlns:wps="http://schemas.microsoft.com/office/word/2010/wordprocessingShape" mc:Ignorable="w14 w15 wp14">
+<w:numbering xmlns:wpc="http://schemas.microsoft.com/office/word/2010/wordprocessingCanvas" xmlns:cx="http://schemas.microsoft.com/office/drawing/2014/chartex" xmlns:cx1="http://schemas.microsoft.com/office/drawing/2015/9/8/chartex" xmlns:cx2="http://schemas.microsoft.com/office/drawing/2015/10/21/chartex" xmlns:cx3="http://schemas.microsoft.com/office/drawing/2016/5/9/chartex" xmlns:cx4="http://schemas.microsoft.com/office/drawing/2016/5/10/chartex" xmlns:cx5="http://schemas.microsoft.com/office/drawing/2016/5/11/chartex" xmlns:cx6="http://schemas.microsoft.com/office/drawing/2016/5/12/chartex" xmlns:cx7="http://schemas.microsoft.com/office/drawing/2016/5/13/chartex" xmlns:cx8="http://schemas.microsoft.com/office/drawing/2016/5/14/chartex" xmlns:mc="http://schemas.openxmlformats.org/markup-compatibility/2006" xmlns:aink="http://schemas.microsoft.com/office/drawing/2016/ink" xmlns:am3d="http://schemas.microsoft.com/office/drawing/2017/model3d" xmlns:o="urn:schemas-microsoft-com:office:office" xmlns:r="http://schemas.openxmlformats.org/officeDocument/2006/relationships" xmlns:m="http://schemas.openxmlformats.org/officeDocument/2006/math" xmlns:v="urn:schemas-microsoft-com:vml" xmlns:wp14="http://schemas.microsoft.com/office/word/2010/wordprocessingDrawing" xmlns:wp="http://schemas.openxmlformats.org/drawingml/2006/wordprocessingDrawing" xmlns:w10="urn:schemas-microsoft-com:office:word" xmlns:w="http://schemas.openxmlformats.org/wordprocessingml/2006/main" xmlns:w14="http://schemas.microsoft.com/office/word/2010/wordml" xmlns:w15="http://schemas.microsoft.com/office/word/2012/wordml" xmlns:w16cex="http://schemas.microsoft.com/office/word/2018/wordml/cex" xmlns:w16cid="http://schemas.microsoft.com/office/word/2016/wordml/cid" xmlns:w16="http://schemas.microsoft.com/office/word/2018/wordml" xmlns:w16sdtdh="http://schemas.microsoft.com/office/word/2020/wordml/sdtdatahash" xmlns:w16se="http://schemas.microsoft.com/office/word/2015/wordml/symex" xmlns:wpg="http://schemas.microsoft.com/office/word/2010/wordprocessingGroup" xmlns:wpi="http://schemas.microsoft.com/office/word/2010/wordprocessingInk" xmlns:wne="http://schemas.microsoft.com/office/word/2006/wordml" xmlns:wps="http://schemas.microsoft.com/office/word/2010/wordprocessingShape" mc:Ignorable="w14 w15 w16se w16cid w16 w16cex w16sdtdh wp14">
   <w:abstractNum w:abstractNumId="0" w15:restartNumberingAfterBreak="0">
     <w:nsid w:val="17A95CE9"/>
     <w:multiLevelType w:val="hybridMultilevel"/>
@@ -2161,7 +2490,7 @@
 </file>
 
 <file path=word/styles.xml><?xml version="1.0" encoding="utf-8"?>
-<w:styles xmlns:mc="http://schemas.openxmlformats.org/markup-compatibility/2006" xmlns:r="http://schemas.openxmlformats.org/officeDocument/2006/relationships" xmlns:w="http://schemas.openxmlformats.org/wordprocessingml/2006/main" xmlns:w14="http://schemas.microsoft.com/office/word/2010/wordml" xmlns:w15="http://schemas.microsoft.com/office/word/2012/wordml" mc:Ignorable="w14 w15">
+<w:styles xmlns:mc="http://schemas.openxmlformats.org/markup-compatibility/2006" xmlns:r="http://schemas.openxmlformats.org/officeDocument/2006/relationships" xmlns:w="http://schemas.openxmlformats.org/wordprocessingml/2006/main" xmlns:w14="http://schemas.microsoft.com/office/word/2010/wordml" xmlns:w15="http://schemas.microsoft.com/office/word/2012/wordml" xmlns:w16cex="http://schemas.microsoft.com/office/word/2018/wordml/cex" xmlns:w16cid="http://schemas.microsoft.com/office/word/2016/wordml/cid" xmlns:w16="http://schemas.microsoft.com/office/word/2018/wordml" xmlns:w16sdtdh="http://schemas.microsoft.com/office/word/2020/wordml/sdtdatahash" xmlns:w16se="http://schemas.microsoft.com/office/word/2015/wordml/symex" mc:Ignorable="w14 w15 w16se w16cid w16 w16cex w16sdtdh">
   <w:docDefaults>
     <w:rPrDefault>
       <w:rPr>
@@ -2177,7 +2506,7 @@
       </w:pPr>
     </w:pPrDefault>
   </w:docDefaults>
-  <w:latentStyles w:defLockedState="0" w:defUIPriority="99" w:defSemiHidden="0" w:defUnhideWhenUsed="0" w:defQFormat="0" w:count="371">
+  <w:latentStyles w:defLockedState="0" w:defUIPriority="99" w:defSemiHidden="0" w:defUnhideWhenUsed="0" w:defQFormat="0" w:count="376">
     <w:lsdException w:name="Normal" w:uiPriority="0" w:qFormat="1"/>
     <w:lsdException w:name="heading 1" w:uiPriority="9" w:qFormat="1"/>
     <w:lsdException w:name="heading 2" w:semiHidden="1" w:uiPriority="9" w:unhideWhenUsed="1" w:qFormat="1"/>
@@ -2283,7 +2612,6 @@
     <w:lsdException w:name="HTML Sample" w:semiHidden="1" w:unhideWhenUsed="1"/>
     <w:lsdException w:name="HTML Typewriter" w:semiHidden="1" w:unhideWhenUsed="1"/>
     <w:lsdException w:name="HTML Variable" w:semiHidden="1" w:unhideWhenUsed="1"/>
-    <w:lsdException w:name="Normal Table" w:semiHidden="1" w:unhideWhenUsed="1"/>
     <w:lsdException w:name="annotation subject" w:semiHidden="1" w:unhideWhenUsed="1"/>
     <w:lsdException w:name="No List" w:semiHidden="1" w:unhideWhenUsed="1"/>
     <w:lsdException w:name="Outline List 1" w:semiHidden="1" w:unhideWhenUsed="1"/>
@@ -2326,11 +2654,8 @@
     <w:lsdException w:name="Table Contemporary" w:semiHidden="1" w:unhideWhenUsed="1"/>
     <w:lsdException w:name="Table Elegant" w:semiHidden="1" w:unhideWhenUsed="1"/>
     <w:lsdException w:name="Table Professional" w:semiHidden="1" w:unhideWhenUsed="1"/>
-    <w:lsdException w:name="Table Subtle 1" w:semiHidden="1" w:unhideWhenUsed="1"/>
     <w:lsdException w:name="Table Subtle 2" w:semiHidden="1" w:unhideWhenUsed="1"/>
     <w:lsdException w:name="Table Web 1" w:semiHidden="1" w:unhideWhenUsed="1"/>
-    <w:lsdException w:name="Table Web 2" w:semiHidden="1" w:unhideWhenUsed="1"/>
-    <w:lsdException w:name="Table Web 3" w:semiHidden="1" w:unhideWhenUsed="1"/>
     <w:lsdException w:name="Balloon Text" w:semiHidden="1" w:unhideWhenUsed="1"/>
     <w:lsdException w:name="Table Grid" w:uiPriority="39"/>
     <w:lsdException w:name="Table Theme" w:semiHidden="1" w:unhideWhenUsed="1"/>
@@ -2549,6 +2874,11 @@
     <w:lsdException w:name="List Table 5 Dark Accent 6" w:uiPriority="50"/>
     <w:lsdException w:name="List Table 6 Colorful Accent 6" w:uiPriority="51"/>
     <w:lsdException w:name="List Table 7 Colorful Accent 6" w:uiPriority="52"/>
+    <w:lsdException w:name="Mention" w:semiHidden="1" w:unhideWhenUsed="1"/>
+    <w:lsdException w:name="Smart Hyperlink" w:semiHidden="1" w:unhideWhenUsed="1"/>
+    <w:lsdException w:name="Hashtag" w:semiHidden="1" w:unhideWhenUsed="1"/>
+    <w:lsdException w:name="Unresolved Mention" w:semiHidden="1" w:unhideWhenUsed="1"/>
+    <w:lsdException w:name="Smart Link" w:semiHidden="1" w:unhideWhenUsed="1"/>
   </w:latentStyles>
   <w:style w:type="paragraph" w:default="1" w:styleId="Normal">
     <w:name w:val="Normal"/>
@@ -2613,8 +2943,8 @@
       <w:u w:val="single"/>
     </w:rPr>
   </w:style>
-  <w:style w:type="character" w:customStyle="1" w:styleId="UnresolvedMention">
-    <w:name w:val="Unresolved Mention"/>
+  <w:style w:type="character" w:customStyle="1" w:styleId="Mencinsinresolver1">
+    <w:name w:val="Mención sin resolver1"/>
     <w:basedOn w:val="Fuentedeprrafopredeter"/>
     <w:uiPriority w:val="99"/>
     <w:semiHidden/>
@@ -2638,7 +2968,7 @@
       <w:szCs w:val="32"/>
     </w:rPr>
   </w:style>
-  <w:style w:type="paragraph" w:styleId="TtulodeTDC">
+  <w:style w:type="paragraph" w:styleId="TtuloTDC">
     <w:name w:val="TOC Heading"/>
     <w:basedOn w:val="Ttulo1"/>
     <w:next w:val="Normal"/>
